--- a/BP.docx
+++ b/BP.docx
@@ -65,25 +65,180 @@
           <w:bCs/>
           <w:lang w:val="sk-SK"/>
         </w:rPr>
-        <w:t>Cieľ práce</w:t>
-      </w:r>
-    </w:p>
-    <w:p>
-      <w:pPr>
-        <w:rPr>
-          <w:b/>
-          <w:bCs/>
-          <w:lang w:val="sk-SK"/>
-        </w:rPr>
-      </w:pPr>
-    </w:p>
-    <w:p>
-      <w:pPr>
-        <w:rPr>
-          <w:rFonts w:ascii="Calibri" w:eastAsia="Times New Roman" w:hAnsi="Calibri" w:cs="Calibri"/>
-          <w:lang w:val="sk-SK"/>
-        </w:rPr>
-      </w:pPr>
+        <w:t>Úvod</w:t>
+      </w:r>
+    </w:p>
+    <w:p>
+      <w:pPr>
+        <w:rPr>
+          <w:b/>
+          <w:bCs/>
+          <w:lang w:val="sk-SK"/>
+        </w:rPr>
+      </w:pPr>
+    </w:p>
+    <w:p>
+      <w:pPr>
+        <w:rPr>
+          <w:b/>
+          <w:bCs/>
+          <w:lang w:val="sk-SK"/>
+        </w:rPr>
+      </w:pPr>
+      <w:proofErr w:type="spellStart"/>
+      <w:r>
+        <w:rPr>
+          <w:b/>
+          <w:bCs/>
+          <w:lang w:val="sk-SK"/>
+        </w:rPr>
+        <w:t>Preco</w:t>
+      </w:r>
+      <w:proofErr w:type="spellEnd"/>
+      <w:r>
+        <w:rPr>
+          <w:b/>
+          <w:bCs/>
+          <w:lang w:val="sk-SK"/>
+        </w:rPr>
+        <w:t xml:space="preserve"> to </w:t>
+      </w:r>
+      <w:proofErr w:type="spellStart"/>
+      <w:r>
+        <w:rPr>
+          <w:b/>
+          <w:bCs/>
+          <w:lang w:val="sk-SK"/>
+        </w:rPr>
+        <w:t>robim</w:t>
+      </w:r>
+      <w:proofErr w:type="spellEnd"/>
+      <w:r>
+        <w:rPr>
+          <w:b/>
+          <w:bCs/>
+          <w:lang w:val="sk-SK"/>
+        </w:rPr>
+        <w:t xml:space="preserve">, </w:t>
+      </w:r>
+      <w:proofErr w:type="spellStart"/>
+      <w:r>
+        <w:rPr>
+          <w:b/>
+          <w:bCs/>
+          <w:lang w:val="sk-SK"/>
+        </w:rPr>
+        <w:t>coho</w:t>
+      </w:r>
+      <w:proofErr w:type="spellEnd"/>
+      <w:r>
+        <w:rPr>
+          <w:b/>
+          <w:bCs/>
+          <w:lang w:val="sk-SK"/>
+        </w:rPr>
+        <w:t xml:space="preserve"> sa to </w:t>
+      </w:r>
+      <w:proofErr w:type="spellStart"/>
+      <w:r>
+        <w:rPr>
+          <w:b/>
+          <w:bCs/>
+          <w:lang w:val="sk-SK"/>
+        </w:rPr>
+        <w:t>tyka</w:t>
+      </w:r>
+      <w:proofErr w:type="spellEnd"/>
+      <w:r>
+        <w:rPr>
+          <w:b/>
+          <w:bCs/>
+          <w:lang w:val="sk-SK"/>
+        </w:rPr>
+        <w:t xml:space="preserve"> </w:t>
+      </w:r>
+      <w:proofErr w:type="spellStart"/>
+      <w:r>
+        <w:rPr>
+          <w:b/>
+          <w:bCs/>
+          <w:lang w:val="sk-SK"/>
+        </w:rPr>
+        <w:t>potivacia</w:t>
+      </w:r>
+      <w:proofErr w:type="spellEnd"/>
+      <w:r>
+        <w:rPr>
+          <w:b/>
+          <w:bCs/>
+          <w:lang w:val="sk-SK"/>
+        </w:rPr>
+        <w:t xml:space="preserve"> mojej prace </w:t>
+      </w:r>
+      <w:proofErr w:type="spellStart"/>
+      <w:r>
+        <w:rPr>
+          <w:b/>
+          <w:bCs/>
+          <w:lang w:val="sk-SK"/>
+        </w:rPr>
+        <w:t>urobit</w:t>
+      </w:r>
+      <w:proofErr w:type="spellEnd"/>
+      <w:r>
+        <w:rPr>
+          <w:b/>
+          <w:bCs/>
+          <w:lang w:val="sk-SK"/>
+        </w:rPr>
+        <w:t xml:space="preserve"> </w:t>
+      </w:r>
+      <w:proofErr w:type="spellStart"/>
+      <w:r>
+        <w:rPr>
+          <w:b/>
+          <w:bCs/>
+          <w:lang w:val="sk-SK"/>
+        </w:rPr>
+        <w:t>nieco</w:t>
+      </w:r>
+      <w:proofErr w:type="spellEnd"/>
+      <w:r>
+        <w:rPr>
+          <w:b/>
+          <w:bCs/>
+          <w:lang w:val="sk-SK"/>
+        </w:rPr>
+        <w:t xml:space="preserve"> </w:t>
+      </w:r>
+      <w:proofErr w:type="spellStart"/>
+      <w:r>
+        <w:rPr>
+          <w:b/>
+          <w:bCs/>
+          <w:lang w:val="sk-SK"/>
+        </w:rPr>
+        <w:t>koli</w:t>
+      </w:r>
+      <w:proofErr w:type="spellEnd"/>
+      <w:r>
+        <w:rPr>
+          <w:b/>
+          <w:bCs/>
+          <w:lang w:val="sk-SK"/>
+        </w:rPr>
+        <w:t xml:space="preserve"> </w:t>
+      </w:r>
+      <w:proofErr w:type="spellStart"/>
+      <w:r>
+        <w:rPr>
+          <w:b/>
+          <w:bCs/>
+          <w:lang w:val="sk-SK"/>
+        </w:rPr>
+        <w:t>niecomu</w:t>
+      </w:r>
+      <w:proofErr w:type="spellEnd"/>
       <w:r>
         <w:rPr>
           <w:b/>
@@ -92,6 +247,23 @@
         </w:rPr>
         <w:tab/>
       </w:r>
+    </w:p>
+    <w:p>
+      <w:pPr>
+        <w:rPr>
+          <w:b/>
+          <w:bCs/>
+          <w:lang w:val="sk-SK"/>
+        </w:rPr>
+      </w:pPr>
+    </w:p>
+    <w:p>
+      <w:pPr>
+        <w:rPr>
+          <w:rFonts w:ascii="Calibri" w:eastAsia="Times New Roman" w:hAnsi="Calibri" w:cs="Calibri"/>
+          <w:lang w:val="sk-SK"/>
+        </w:rPr>
+      </w:pPr>
       <w:r>
         <w:rPr>
           <w:lang w:val="sk-SK"/>
@@ -152,7 +324,49 @@
           <w:rFonts w:ascii="Calibri" w:eastAsia="Times New Roman" w:hAnsi="Calibri" w:cs="Calibri"/>
           <w:lang w:val="sk-SK"/>
         </w:rPr>
-        <w:t xml:space="preserve"> cieľom tejto práce je, aby sa s istotou dalo identifikovať, akým smerom komunikácia prebieha. Kvôli veľkému širokospektrálnemu šumu v pozadí a zložitým termínom používaných v reči, v porovnaní s bežnou komunikáciou, totiž nie je vôbec jednoduché určiť smer komunikácie.</w:t>
+        <w:t>.</w:t>
+      </w:r>
+      <w:r>
+        <w:rPr>
+          <w:rFonts w:ascii="Calibri" w:eastAsia="Times New Roman" w:hAnsi="Calibri" w:cs="Calibri"/>
+          <w:lang w:val="sk-SK"/>
+        </w:rPr>
+        <w:t xml:space="preserve"> </w:t>
+      </w:r>
+      <w:r>
+        <w:rPr>
+          <w:rFonts w:ascii="Calibri" w:eastAsia="Times New Roman" w:hAnsi="Calibri" w:cs="Calibri"/>
+          <w:lang w:val="sk-SK"/>
+        </w:rPr>
+        <w:t>C</w:t>
+      </w:r>
+      <w:r>
+        <w:rPr>
+          <w:rFonts w:ascii="Calibri" w:eastAsia="Times New Roman" w:hAnsi="Calibri" w:cs="Calibri"/>
+          <w:lang w:val="sk-SK"/>
+        </w:rPr>
+        <w:t>ieľom tejto práce je, aby sa dalo</w:t>
+      </w:r>
+      <w:r>
+        <w:rPr>
+          <w:rFonts w:ascii="Calibri" w:eastAsia="Times New Roman" w:hAnsi="Calibri" w:cs="Calibri"/>
+          <w:lang w:val="sk-SK"/>
+        </w:rPr>
+        <w:t xml:space="preserve"> </w:t>
+      </w:r>
+      <w:r>
+        <w:rPr>
+          <w:rFonts w:ascii="Calibri" w:eastAsia="Times New Roman" w:hAnsi="Calibri" w:cs="Calibri"/>
+          <w:lang w:val="sk-SK"/>
+        </w:rPr>
+        <w:t>s istotou</w:t>
+      </w:r>
+      <w:r>
+        <w:rPr>
+          <w:rFonts w:ascii="Calibri" w:eastAsia="Times New Roman" w:hAnsi="Calibri" w:cs="Calibri"/>
+          <w:lang w:val="sk-SK"/>
+        </w:rPr>
+        <w:t xml:space="preserve"> identifikovať, akým smerom komunikácia prebieha. Kvôli veľkému širokospektrálnemu šumu v pozadí a zložitým termínom používaných v reči, v porovnaní s bežnou komunikáciou, totiž nie je vôbec jednoduché určiť smer komunikácie.</w:t>
       </w:r>
       <w:r>
         <w:rPr>
@@ -185,7 +399,31 @@
           <w:rFonts w:ascii="Calibri" w:eastAsia="Times New Roman" w:hAnsi="Calibri" w:cs="Calibri"/>
           <w:lang w:val="sk-SK"/>
         </w:rPr>
-        <w:t>V reálnom čase by to znamenalo, že korekciu zle podanej informácie, je treba opraviť hneď a predísť tým prípadným nehodám ktoré by v rámci leteckej prepravy mohli mať katastrofálne následky. Cieľom tejto práce</w:t>
+        <w:t xml:space="preserve">V reálnom čase by to znamenalo, že korekciu zle podanej informácie, je treba opraviť hneď a predísť tým prípadným nehodám ktoré by v rámci leteckej prepravy mohli mať katastrofálne následky. </w:t>
+      </w:r>
+    </w:p>
+    <w:p>
+      <w:pPr>
+        <w:rPr>
+          <w:rFonts w:ascii="Calibri" w:eastAsia="Times New Roman" w:hAnsi="Calibri" w:cs="Calibri"/>
+          <w:lang w:val="sk-SK"/>
+        </w:rPr>
+      </w:pPr>
+    </w:p>
+    <w:p>
+      <w:pPr>
+        <w:ind w:firstLine="720"/>
+        <w:rPr>
+          <w:rFonts w:ascii="Calibri" w:eastAsia="Times New Roman" w:hAnsi="Calibri" w:cs="Calibri"/>
+          <w:lang w:val="sk-SK"/>
+        </w:rPr>
+      </w:pPr>
+      <w:r>
+        <w:rPr>
+          <w:rFonts w:ascii="Calibri" w:eastAsia="Times New Roman" w:hAnsi="Calibri" w:cs="Calibri"/>
+          <w:lang w:val="sk-SK"/>
+        </w:rPr>
+        <w:t>Cieľom tejto práce</w:t>
       </w:r>
       <w:r>
         <w:rPr>
@@ -194,28 +432,102 @@
         </w:rPr>
         <w:t xml:space="preserve"> a zároveň aj jej dôvodom by v konečnom následku malo byť zjednodušenie identifikácie zdroja ATC komunikácie a tým aj jednoduchšie rozpoznanie zdroja komunikácie pre osobu tretej strany.</w:t>
       </w:r>
-    </w:p>
-    <w:p>
-      <w:pPr>
-        <w:rPr>
-          <w:rFonts w:ascii="Calibri" w:eastAsia="Times New Roman" w:hAnsi="Calibri" w:cs="Calibri"/>
-          <w:lang w:val="sk-SK"/>
-        </w:rPr>
-      </w:pPr>
-    </w:p>
-    <w:p>
-      <w:pPr>
-        <w:rPr>
-          <w:rFonts w:ascii="Calibri" w:eastAsia="Times New Roman" w:hAnsi="Calibri" w:cs="Calibri"/>
-          <w:lang w:val="sk-SK"/>
-        </w:rPr>
-      </w:pPr>
-    </w:p>
-    <w:p>
-      <w:pPr>
-        <w:rPr>
-          <w:b/>
-          <w:bCs/>
+      <w:r>
+        <w:rPr>
+          <w:rFonts w:ascii="Calibri" w:eastAsia="Times New Roman" w:hAnsi="Calibri" w:cs="Calibri"/>
+          <w:lang w:val="sk-SK"/>
+        </w:rPr>
+        <w:t xml:space="preserve"> Ako prvý krok bolo obsiahnutie dát s ktorými s následne bude pracovať. K dispozícii som mal viacero nahrávok nepretržitej komunikácie z rôznych letísk a aj ich prepis do textového dokumentu. </w:t>
+      </w:r>
+    </w:p>
+    <w:p>
+      <w:pPr>
+        <w:ind w:firstLine="720"/>
+        <w:rPr>
+          <w:rFonts w:ascii="Calibri" w:eastAsia="Times New Roman" w:hAnsi="Calibri" w:cs="Calibri"/>
+          <w:lang w:val="sk-SK"/>
+        </w:rPr>
+      </w:pPr>
+    </w:p>
+    <w:p>
+      <w:pPr>
+        <w:ind w:firstLine="720"/>
+        <w:rPr>
+          <w:rFonts w:ascii="Calibri" w:eastAsia="Times New Roman" w:hAnsi="Calibri" w:cs="Calibri"/>
+          <w:lang w:val="sk-SK"/>
+        </w:rPr>
+      </w:pPr>
+      <w:r>
+        <w:rPr>
+          <w:rFonts w:ascii="Calibri" w:eastAsia="Times New Roman" w:hAnsi="Calibri" w:cs="Calibri"/>
+          <w:lang w:val="sk-SK"/>
+        </w:rPr>
+        <w:t xml:space="preserve">Aby mohlo dôjsť k automatickému rozpoznávaniu, bolo najprv nutné rozdeliť danú nahrávku na samostatné súbory a takisto ich uložiť podľa smeru komunikácie spolu s vzostupným číslovaním pre prehľadnú analýzu podľa prepisu. Následne už rozdelené nahrávky boli analyzované pomocou skriptu v programovacom jazyku </w:t>
+      </w:r>
+      <w:proofErr w:type="spellStart"/>
+      <w:r>
+        <w:rPr>
+          <w:rFonts w:ascii="Calibri" w:eastAsia="Times New Roman" w:hAnsi="Calibri" w:cs="Calibri"/>
+          <w:lang w:val="sk-SK"/>
+        </w:rPr>
+        <w:t>python</w:t>
+      </w:r>
+      <w:proofErr w:type="spellEnd"/>
+      <w:r>
+        <w:rPr>
+          <w:rFonts w:ascii="Calibri" w:eastAsia="Times New Roman" w:hAnsi="Calibri" w:cs="Calibri"/>
+          <w:lang w:val="sk-SK"/>
+        </w:rPr>
+        <w:t xml:space="preserve"> a takisto bol</w:t>
+      </w:r>
+      <w:r>
+        <w:rPr>
+          <w:rFonts w:ascii="Calibri" w:eastAsia="Times New Roman" w:hAnsi="Calibri" w:cs="Calibri"/>
+          <w:lang w:val="sk-SK"/>
+        </w:rPr>
+        <w:t>i</w:t>
+      </w:r>
+      <w:r>
+        <w:rPr>
+          <w:rFonts w:ascii="Calibri" w:eastAsia="Times New Roman" w:hAnsi="Calibri" w:cs="Calibri"/>
+          <w:lang w:val="sk-SK"/>
+        </w:rPr>
+        <w:t xml:space="preserve"> extrahované dáta o amplitúde v čase, intenzite hlasu v čase a</w:t>
+      </w:r>
+      <w:r>
+        <w:rPr>
+          <w:rFonts w:ascii="Calibri" w:eastAsia="Times New Roman" w:hAnsi="Calibri" w:cs="Calibri"/>
+          <w:lang w:val="sk-SK"/>
+        </w:rPr>
+        <w:t> v neposlednom rade aj údaje o základnej frekvencii F</w:t>
+      </w:r>
+      <w:r>
+        <w:rPr>
+          <w:rFonts w:ascii="Calibri" w:eastAsia="Times New Roman" w:hAnsi="Calibri" w:cs="Calibri"/>
+          <w:vertAlign w:val="subscript"/>
+          <w:lang w:val="sk-SK"/>
+        </w:rPr>
+        <w:t>0</w:t>
+      </w:r>
+      <w:r>
+        <w:rPr>
+          <w:rFonts w:ascii="Calibri" w:eastAsia="Times New Roman" w:hAnsi="Calibri" w:cs="Calibri"/>
+          <w:lang w:val="sk-SK"/>
+        </w:rPr>
+        <w:t xml:space="preserve"> v čase danej nahrávky. Po ich získaní boli dáta porovnané podľa toho, čo majú spoločné a čo odlišné v rámci rozdelenia podľa smeru komunikácie a na základe toho, bolo možné rozlíšiť, aké hodnoty údajov sprevádzajú komunikáciu v určitom smere. </w:t>
+      </w:r>
+    </w:p>
+    <w:p>
+      <w:pPr>
+        <w:rPr>
+          <w:rFonts w:ascii="Calibri" w:eastAsia="Times New Roman" w:hAnsi="Calibri" w:cs="Calibri"/>
+          <w:lang w:val="sk-SK"/>
+        </w:rPr>
+      </w:pPr>
+    </w:p>
+    <w:p>
+      <w:pPr>
+        <w:rPr>
           <w:lang w:val="sk-SK"/>
         </w:rPr>
       </w:pPr>
@@ -225,6 +537,100 @@
         </w:rPr>
         <w:tab/>
       </w:r>
+    </w:p>
+    <w:p>
+      <w:pPr>
+        <w:rPr>
+          <w:lang w:val="sk-SK"/>
+        </w:rPr>
+      </w:pPr>
+    </w:p>
+    <w:p>
+      <w:pPr>
+        <w:rPr>
+          <w:lang w:val="sk-SK"/>
+        </w:rPr>
+      </w:pPr>
+    </w:p>
+    <w:p>
+      <w:pPr>
+        <w:rPr>
+          <w:lang w:val="sk-SK"/>
+        </w:rPr>
+      </w:pPr>
+    </w:p>
+    <w:p>
+      <w:pPr>
+        <w:rPr>
+          <w:lang w:val="sk-SK"/>
+        </w:rPr>
+      </w:pPr>
+    </w:p>
+    <w:p>
+      <w:pPr>
+        <w:rPr>
+          <w:lang w:val="sk-SK"/>
+        </w:rPr>
+      </w:pPr>
+    </w:p>
+    <w:p>
+      <w:pPr>
+        <w:rPr>
+          <w:lang w:val="sk-SK"/>
+        </w:rPr>
+      </w:pPr>
+    </w:p>
+    <w:p>
+      <w:pPr>
+        <w:rPr>
+          <w:lang w:val="sk-SK"/>
+        </w:rPr>
+      </w:pPr>
+    </w:p>
+    <w:p>
+      <w:pPr>
+        <w:rPr>
+          <w:lang w:val="sk-SK"/>
+        </w:rPr>
+      </w:pPr>
+    </w:p>
+    <w:p>
+      <w:pPr>
+        <w:rPr>
+          <w:lang w:val="sk-SK"/>
+        </w:rPr>
+      </w:pPr>
+    </w:p>
+    <w:p>
+      <w:pPr>
+        <w:rPr>
+          <w:lang w:val="sk-SK"/>
+        </w:rPr>
+      </w:pPr>
+    </w:p>
+    <w:p>
+      <w:pPr>
+        <w:rPr>
+          <w:lang w:val="sk-SK"/>
+        </w:rPr>
+      </w:pPr>
+    </w:p>
+    <w:p>
+      <w:pPr>
+        <w:rPr>
+          <w:lang w:val="sk-SK"/>
+        </w:rPr>
+      </w:pPr>
+    </w:p>
+    <w:p>
+      <w:pPr>
+        <w:ind w:firstLine="720"/>
+        <w:rPr>
+          <w:b/>
+          <w:bCs/>
+          <w:lang w:val="sk-SK"/>
+        </w:rPr>
+      </w:pPr>
       <w:r>
         <w:rPr>
           <w:b/>
@@ -297,7 +703,39 @@
           <w:rFonts w:ascii="Calibri" w:eastAsia="Times New Roman" w:hAnsi="Calibri" w:cs="Calibri"/>
           <w:lang w:val="sk-SK"/>
         </w:rPr>
-        <w:t xml:space="preserve"> a podporu usporiadaného toku letovej prevádzky“. Okrem toho sa vzdušný priestor, kde sa vykonáva riadenie letovej prevádzky, nazýva riadený vzdušný priestor (anglicky: Controlled airspace)</w:t>
+        <w:t xml:space="preserve"> a podporu usporiadaného toku letovej prevádzky“. Okrem toho sa vzdušný priestor, kde sa vykonáva riadenie letovej prevádzky, nazýva riadený vzdušný priestor (anglicky: </w:t>
+      </w:r>
+      <w:proofErr w:type="spellStart"/>
+      <w:r>
+        <w:rPr>
+          <w:rFonts w:ascii="Calibri" w:eastAsia="Times New Roman" w:hAnsi="Calibri" w:cs="Calibri"/>
+          <w:lang w:val="sk-SK"/>
+        </w:rPr>
+        <w:t>Controlled</w:t>
+      </w:r>
+      <w:proofErr w:type="spellEnd"/>
+      <w:r>
+        <w:rPr>
+          <w:rFonts w:ascii="Calibri" w:eastAsia="Times New Roman" w:hAnsi="Calibri" w:cs="Calibri"/>
+          <w:lang w:val="sk-SK"/>
+        </w:rPr>
+        <w:t xml:space="preserve"> </w:t>
+      </w:r>
+      <w:proofErr w:type="spellStart"/>
+      <w:r>
+        <w:rPr>
+          <w:rFonts w:ascii="Calibri" w:eastAsia="Times New Roman" w:hAnsi="Calibri" w:cs="Calibri"/>
+          <w:lang w:val="sk-SK"/>
+        </w:rPr>
+        <w:t>airspace</w:t>
+      </w:r>
+      <w:proofErr w:type="spellEnd"/>
+      <w:r>
+        <w:rPr>
+          <w:rFonts w:ascii="Calibri" w:eastAsia="Times New Roman" w:hAnsi="Calibri" w:cs="Calibri"/>
+          <w:lang w:val="sk-SK"/>
+        </w:rPr>
+        <w:t>)</w:t>
       </w:r>
       <w:r>
         <w:rPr>
@@ -325,7 +763,55 @@
           <w:rFonts w:ascii="Calibri" w:eastAsia="Times New Roman" w:hAnsi="Calibri" w:cs="Calibri"/>
           <w:lang w:val="sk-SK"/>
         </w:rPr>
-        <w:t xml:space="preserve">tzv. The Air Commerce Act, ktorý mal dopomôcť rýchlo sa rozširujúcej leteckej doprave prostredníctvom letísk a rôznych navigačných prvkov. Pred skorými 30. rokmi minulého storočia bola jediný bezpečnostný prvok, ktorým bol let cez deň a za priaznivých podmienok. Postupne sa ale bezpečnosť vyvíjala. Najskorší spôsob ATC bol človek, ktorý stál na viditeľnej pozícii letiska a mával farebnými vlajkami na letisku St. Louis, Missouri v 1929. </w:t>
+        <w:t xml:space="preserve">tzv. </w:t>
+      </w:r>
+      <w:proofErr w:type="spellStart"/>
+      <w:r>
+        <w:rPr>
+          <w:rFonts w:ascii="Calibri" w:eastAsia="Times New Roman" w:hAnsi="Calibri" w:cs="Calibri"/>
+          <w:lang w:val="sk-SK"/>
+        </w:rPr>
+        <w:t>The</w:t>
+      </w:r>
+      <w:proofErr w:type="spellEnd"/>
+      <w:r>
+        <w:rPr>
+          <w:rFonts w:ascii="Calibri" w:eastAsia="Times New Roman" w:hAnsi="Calibri" w:cs="Calibri"/>
+          <w:lang w:val="sk-SK"/>
+        </w:rPr>
+        <w:t xml:space="preserve"> Air </w:t>
+      </w:r>
+      <w:proofErr w:type="spellStart"/>
+      <w:r>
+        <w:rPr>
+          <w:rFonts w:ascii="Calibri" w:eastAsia="Times New Roman" w:hAnsi="Calibri" w:cs="Calibri"/>
+          <w:lang w:val="sk-SK"/>
+        </w:rPr>
+        <w:t>Commerce</w:t>
+      </w:r>
+      <w:proofErr w:type="spellEnd"/>
+      <w:r>
+        <w:rPr>
+          <w:rFonts w:ascii="Calibri" w:eastAsia="Times New Roman" w:hAnsi="Calibri" w:cs="Calibri"/>
+          <w:lang w:val="sk-SK"/>
+        </w:rPr>
+        <w:t xml:space="preserve"> </w:t>
+      </w:r>
+      <w:proofErr w:type="spellStart"/>
+      <w:r>
+        <w:rPr>
+          <w:rFonts w:ascii="Calibri" w:eastAsia="Times New Roman" w:hAnsi="Calibri" w:cs="Calibri"/>
+          <w:lang w:val="sk-SK"/>
+        </w:rPr>
+        <w:t>Act</w:t>
+      </w:r>
+      <w:proofErr w:type="spellEnd"/>
+      <w:r>
+        <w:rPr>
+          <w:rFonts w:ascii="Calibri" w:eastAsia="Times New Roman" w:hAnsi="Calibri" w:cs="Calibri"/>
+          <w:lang w:val="sk-SK"/>
+        </w:rPr>
+        <w:t xml:space="preserve">, ktorý mal dopomôcť rýchlo sa rozširujúcej leteckej doprave prostredníctvom letísk a rôznych navigačných prvkov. Pred skorými 30. rokmi minulého storočia bola jediný bezpečnostný prvok, ktorým bol let cez deň a za priaznivých podmienok. Postupne sa ale bezpečnosť vyvíjala. Najskorší spôsob ATC bol človek, ktorý stál na viditeľnej pozícii letiska a mával farebnými vlajkami na letisku St. Louis, Missouri v 1929. </w:t>
       </w:r>
       <w:r>
         <w:rPr>
@@ -599,14 +1085,15 @@
           <w:rFonts w:ascii="Calibri" w:eastAsia="Times New Roman" w:hAnsi="Calibri" w:cs="Calibri"/>
           <w:lang w:val="sk-SK"/>
         </w:rPr>
-        <w:t xml:space="preserve"> v čase. Pre mužov je to zväčša medzi 80 až 200 Hz, pre ženy 180 až 400 Hz. Medzi týmito hodnotami </w:t>
-      </w:r>
-      <w:r>
-        <w:rPr>
-          <w:rFonts w:ascii="Calibri" w:eastAsia="Times New Roman" w:hAnsi="Calibri" w:cs="Calibri"/>
-          <w:lang w:val="sk-SK"/>
-        </w:rPr>
-        <w:t>F</w:t>
+        <w:t xml:space="preserve"> </w:t>
+      </w:r>
+      <w:r>
+        <w:rPr>
+          <w:rFonts w:ascii="Calibri" w:eastAsia="Times New Roman" w:hAnsi="Calibri" w:cs="Calibri"/>
+          <w:lang w:val="sk-SK"/>
+        </w:rPr>
+        <w:lastRenderedPageBreak/>
+        <w:t>v čase. Pre mužov je to zväčša medzi 80 až 200 Hz, pre ženy 180 až 400 Hz. Medzi týmito hodnotami F</w:t>
       </w:r>
       <w:r>
         <w:rPr>
@@ -629,8 +1116,2758 @@
           <w:rFonts w:ascii="Calibri" w:eastAsia="Times New Roman" w:hAnsi="Calibri" w:cs="Calibri"/>
           <w:lang w:val="sk-SK"/>
         </w:rPr>
-        <w:t xml:space="preserve"> buď stúpa alebo klesá. Ďalšou prozodickou vlastnosťou je rytmická zmena. Rytmickou zmenou sa rozumejú rôzne dĺžky zvukov v slove. Slabika v slove je základnou jednotkou časovania v reči. Čo sa týka analýzy všetkých týchto vlastností reči, sú jedinečné u každého jedinca a tak sa stávajú akýmsi unikátnym identifikátorom človeka. V práci sa zameriavam na konkrétnu analýzu týchto vlastností pochádzajúcich z viacerých zdrojov a ich následné porovnanie, za účelom analýzy podobných a rozličných aspektov komunikácie. </w:t>
-      </w:r>
+        <w:t xml:space="preserve"> buď stúpa alebo klesá. Ďalšou prozodickou vlastnosťou je rytmická zmena. Rytmickou zmenou sa rozumejú rôzne dĺžky zvukov v slove. Slabika v slove je základnou jednotkou časovania v reči. Čo sa týka analýzy všetkých týchto vlastností reči, sú jedinečné u každého jedinca a tak sa stávajú akýmsi unikátnym identifikátorom človeka. </w:t>
+      </w:r>
+      <w:r>
+        <w:rPr>
+          <w:rFonts w:ascii="Calibri" w:eastAsia="Times New Roman" w:hAnsi="Calibri" w:cs="Calibri"/>
+          <w:lang w:val="sk-SK"/>
+        </w:rPr>
+        <w:t xml:space="preserve">Práca sa zameriava </w:t>
+      </w:r>
+      <w:r>
+        <w:rPr>
+          <w:rFonts w:ascii="Calibri" w:eastAsia="Times New Roman" w:hAnsi="Calibri" w:cs="Calibri"/>
+          <w:lang w:val="sk-SK"/>
+        </w:rPr>
+        <w:t xml:space="preserve">na konkrétnu analýzu týchto vlastností pochádzajúcich z viacerých zdrojov a ich </w:t>
+      </w:r>
+      <w:r>
+        <w:rPr>
+          <w:rFonts w:ascii="Calibri" w:eastAsia="Times New Roman" w:hAnsi="Calibri" w:cs="Calibri"/>
+          <w:noProof/>
+          <w:lang w:val="sk-SK"/>
+        </w:rPr>
+        <w:drawing>
+          <wp:anchor distT="0" distB="0" distL="114300" distR="114300" simplePos="0" relativeHeight="251658240" behindDoc="0" locked="0" layoutInCell="1" allowOverlap="1" wp14:anchorId="33A38ADD" wp14:editId="68F0A703">
+            <wp:simplePos x="0" y="0"/>
+            <wp:positionH relativeFrom="column">
+              <wp:posOffset>198755</wp:posOffset>
+            </wp:positionH>
+            <wp:positionV relativeFrom="paragraph">
+              <wp:posOffset>1434119</wp:posOffset>
+            </wp:positionV>
+            <wp:extent cx="5943600" cy="4829175"/>
+            <wp:effectExtent l="0" t="0" r="0" b="0"/>
+            <wp:wrapSquare wrapText="bothSides"/>
+            <wp:docPr id="1" name="Picture 1" descr="A picture containing chart&#10;&#10;Description automatically generated"/>
+            <wp:cNvGraphicFramePr>
+              <a:graphicFrameLocks xmlns:a="http://schemas.openxmlformats.org/drawingml/2006/main" noChangeAspect="1"/>
+            </wp:cNvGraphicFramePr>
+            <a:graphic xmlns:a="http://schemas.openxmlformats.org/drawingml/2006/main">
+              <a:graphicData uri="http://schemas.openxmlformats.org/drawingml/2006/picture">
+                <pic:pic xmlns:pic="http://schemas.openxmlformats.org/drawingml/2006/picture">
+                  <pic:nvPicPr>
+                    <pic:cNvPr id="1" name="Picture 1" descr="A picture containing chart&#10;&#10;Description automatically generated"/>
+                    <pic:cNvPicPr/>
+                  </pic:nvPicPr>
+                  <pic:blipFill>
+                    <a:blip r:embed="rId5">
+                      <a:extLst>
+                        <a:ext uri="{28A0092B-C50C-407E-A947-70E740481C1C}">
+                          <a14:useLocalDpi xmlns:a14="http://schemas.microsoft.com/office/drawing/2010/main" val="0"/>
+                        </a:ext>
+                      </a:extLst>
+                    </a:blip>
+                    <a:stretch>
+                      <a:fillRect/>
+                    </a:stretch>
+                  </pic:blipFill>
+                  <pic:spPr>
+                    <a:xfrm>
+                      <a:off x="0" y="0"/>
+                      <a:ext cx="5943600" cy="4829175"/>
+                    </a:xfrm>
+                    <a:prstGeom prst="rect">
+                      <a:avLst/>
+                    </a:prstGeom>
+                  </pic:spPr>
+                </pic:pic>
+              </a:graphicData>
+            </a:graphic>
+            <wp14:sizeRelH relativeFrom="page">
+              <wp14:pctWidth>0</wp14:pctWidth>
+            </wp14:sizeRelH>
+            <wp14:sizeRelV relativeFrom="page">
+              <wp14:pctHeight>0</wp14:pctHeight>
+            </wp14:sizeRelV>
+          </wp:anchor>
+        </w:drawing>
+      </w:r>
+      <w:r>
+        <w:rPr>
+          <w:rFonts w:ascii="Calibri" w:eastAsia="Times New Roman" w:hAnsi="Calibri" w:cs="Calibri"/>
+          <w:lang w:val="sk-SK"/>
+        </w:rPr>
+        <w:t xml:space="preserve">následné porovnanie, za účelom analýzy podobných a rozličných aspektov komunikácie. </w:t>
+      </w:r>
+    </w:p>
+    <w:p>
+      <w:pPr>
+        <w:ind w:firstLine="720"/>
+        <w:rPr>
+          <w:rFonts w:ascii="Calibri" w:eastAsia="Times New Roman" w:hAnsi="Calibri" w:cs="Calibri"/>
+          <w:lang w:val="sk-SK"/>
+        </w:rPr>
+      </w:pPr>
+    </w:p>
+    <w:p>
+      <w:pPr>
+        <w:ind w:firstLine="720"/>
+        <w:rPr>
+          <w:rFonts w:ascii="Calibri" w:eastAsia="Times New Roman" w:hAnsi="Calibri" w:cs="Calibri"/>
+          <w:lang w:val="sk-SK"/>
+        </w:rPr>
+      </w:pPr>
+      <w:r>
+        <w:rPr>
+          <w:rFonts w:ascii="Calibri" w:eastAsia="Times New Roman" w:hAnsi="Calibri" w:cs="Calibri"/>
+          <w:lang w:val="sk-SK"/>
+        </w:rPr>
+        <w:t>Prozódia je taktiež podstatným faktorom v rámci rozpoznávania reči. Rozpoznávanie je hrubo založené na spektrálnych/</w:t>
+      </w:r>
+      <w:proofErr w:type="spellStart"/>
+      <w:r>
+        <w:rPr>
+          <w:rFonts w:ascii="Calibri" w:eastAsia="Times New Roman" w:hAnsi="Calibri" w:cs="Calibri"/>
+          <w:lang w:val="sk-SK"/>
+        </w:rPr>
+        <w:t>kepstrálnych</w:t>
+      </w:r>
+      <w:proofErr w:type="spellEnd"/>
+      <w:r>
+        <w:rPr>
+          <w:rFonts w:ascii="Calibri" w:eastAsia="Times New Roman" w:hAnsi="Calibri" w:cs="Calibri"/>
+          <w:lang w:val="sk-SK"/>
+        </w:rPr>
+        <w:t xml:space="preserve"> vlastnostiach získaných pomocou spektrálnej analýzy. Hlavným faktorom k dosiahnutiu očakávaných výsledkov je získanie hlasového záznamu v dobrých akustických podmienkach. Pri zlej akustike sa totiž v spektrálnej analýze reči vyskytuje oj chyba, ktorá vznikne zlými akustickými podmienkami, čo znamená že v analýze nebude len čistá reč ale aj napríklad ruch, ktorý vzniká akustikou miestnosti. Samotné spektrum hlasu hovoriacej osoby je teda značne rozdielne v akusticky ideálnej miestnosti, vo vonkajšom prostredí a taktiež v </w:t>
+      </w:r>
+      <w:proofErr w:type="spellStart"/>
+      <w:r>
+        <w:rPr>
+          <w:rFonts w:ascii="Calibri" w:eastAsia="Times New Roman" w:hAnsi="Calibri" w:cs="Calibri"/>
+          <w:lang w:val="sk-SK"/>
+        </w:rPr>
+        <w:t>kokpite</w:t>
+      </w:r>
+      <w:proofErr w:type="spellEnd"/>
+      <w:r>
+        <w:rPr>
+          <w:rFonts w:ascii="Calibri" w:eastAsia="Times New Roman" w:hAnsi="Calibri" w:cs="Calibri"/>
+          <w:lang w:val="sk-SK"/>
+        </w:rPr>
+        <w:t xml:space="preserve"> pilota alebo v samotnej riadiacej veži. </w:t>
+      </w:r>
+      <w:r>
+        <w:rPr>
+          <w:rFonts w:ascii="Calibri" w:eastAsia="Times New Roman" w:hAnsi="Calibri" w:cs="Calibri"/>
+          <w:lang w:val="sk-SK"/>
+        </w:rPr>
+        <w:t xml:space="preserve">Rovnako tento problém môžeme pozorovať pri ATC komunikácii, kde nám spektrum ovplyvňuje šum prenosového </w:t>
+      </w:r>
+      <w:r>
+        <w:rPr>
+          <w:rFonts w:ascii="Calibri" w:eastAsia="Times New Roman" w:hAnsi="Calibri" w:cs="Calibri"/>
+          <w:lang w:val="sk-SK"/>
+        </w:rPr>
+        <w:lastRenderedPageBreak/>
+        <w:t>kanálu.</w:t>
+      </w:r>
+      <w:r>
+        <w:rPr>
+          <w:rFonts w:ascii="Calibri" w:eastAsia="Times New Roman" w:hAnsi="Calibri" w:cs="Calibri"/>
+          <w:lang w:val="sk-SK"/>
+        </w:rPr>
+        <w:t xml:space="preserve"> Pri analýze ATC komunikácie teda musíme brať v úvahu všetky faktory ktoré ovplyvňujú spektrum a vo výsledkoch ich aj zohľadniť. </w:t>
+      </w:r>
+      <w:r>
+        <w:rPr>
+          <w:rFonts w:ascii="Calibri" w:eastAsia="Times New Roman" w:hAnsi="Calibri" w:cs="Calibri"/>
+          <w:lang w:val="sk-SK"/>
+        </w:rPr>
+        <w:t>Pôsobenie týchto faktorov si je možné všimnúť na ukážke nižšie pri vyslovení frázy “</w:t>
+      </w:r>
+      <w:proofErr w:type="spellStart"/>
+      <w:r>
+        <w:rPr>
+          <w:rFonts w:ascii="Calibri" w:eastAsia="Times New Roman" w:hAnsi="Calibri" w:cs="Calibri"/>
+          <w:lang w:val="sk-SK"/>
+        </w:rPr>
+        <w:t>Don’t</w:t>
+      </w:r>
+      <w:proofErr w:type="spellEnd"/>
+      <w:r>
+        <w:rPr>
+          <w:rFonts w:ascii="Calibri" w:eastAsia="Times New Roman" w:hAnsi="Calibri" w:cs="Calibri"/>
+          <w:lang w:val="sk-SK"/>
+        </w:rPr>
+        <w:t xml:space="preserve"> </w:t>
+      </w:r>
+      <w:proofErr w:type="spellStart"/>
+      <w:r>
+        <w:rPr>
+          <w:rFonts w:ascii="Calibri" w:eastAsia="Times New Roman" w:hAnsi="Calibri" w:cs="Calibri"/>
+          <w:lang w:val="sk-SK"/>
+        </w:rPr>
+        <w:t>carry</w:t>
+      </w:r>
+      <w:proofErr w:type="spellEnd"/>
+      <w:r>
+        <w:rPr>
+          <w:rFonts w:ascii="Calibri" w:eastAsia="Times New Roman" w:hAnsi="Calibri" w:cs="Calibri"/>
+          <w:lang w:val="sk-SK"/>
+        </w:rPr>
+        <w:t xml:space="preserve"> </w:t>
+      </w:r>
+      <w:proofErr w:type="spellStart"/>
+      <w:r>
+        <w:rPr>
+          <w:rFonts w:ascii="Calibri" w:eastAsia="Times New Roman" w:hAnsi="Calibri" w:cs="Calibri"/>
+          <w:lang w:val="sk-SK"/>
+        </w:rPr>
+        <w:t>an</w:t>
+      </w:r>
+      <w:proofErr w:type="spellEnd"/>
+      <w:r>
+        <w:rPr>
+          <w:rFonts w:ascii="Calibri" w:eastAsia="Times New Roman" w:hAnsi="Calibri" w:cs="Calibri"/>
+          <w:lang w:val="sk-SK"/>
+        </w:rPr>
+        <w:t xml:space="preserve"> </w:t>
+      </w:r>
+      <w:proofErr w:type="spellStart"/>
+      <w:r>
+        <w:rPr>
+          <w:rFonts w:ascii="Calibri" w:eastAsia="Times New Roman" w:hAnsi="Calibri" w:cs="Calibri"/>
+          <w:lang w:val="sk-SK"/>
+        </w:rPr>
+        <w:t>oily</w:t>
+      </w:r>
+      <w:proofErr w:type="spellEnd"/>
+      <w:r>
+        <w:rPr>
+          <w:rFonts w:ascii="Calibri" w:eastAsia="Times New Roman" w:hAnsi="Calibri" w:cs="Calibri"/>
+          <w:lang w:val="sk-SK"/>
+        </w:rPr>
+        <w:t xml:space="preserve"> </w:t>
+      </w:r>
+      <w:proofErr w:type="spellStart"/>
+      <w:r>
+        <w:rPr>
+          <w:rFonts w:ascii="Calibri" w:eastAsia="Times New Roman" w:hAnsi="Calibri" w:cs="Calibri"/>
+          <w:lang w:val="sk-SK"/>
+        </w:rPr>
+        <w:t>rig</w:t>
+      </w:r>
+      <w:proofErr w:type="spellEnd"/>
+      <w:r>
+        <w:rPr>
+          <w:rFonts w:ascii="Calibri" w:eastAsia="Times New Roman" w:hAnsi="Calibri" w:cs="Calibri"/>
+          <w:lang w:val="sk-SK"/>
+        </w:rPr>
+        <w:t xml:space="preserve"> </w:t>
+      </w:r>
+      <w:proofErr w:type="spellStart"/>
+      <w:r>
+        <w:rPr>
+          <w:rFonts w:ascii="Calibri" w:eastAsia="Times New Roman" w:hAnsi="Calibri" w:cs="Calibri"/>
+          <w:lang w:val="sk-SK"/>
+        </w:rPr>
+        <w:t>like</w:t>
+      </w:r>
+      <w:proofErr w:type="spellEnd"/>
+      <w:r>
+        <w:rPr>
+          <w:rFonts w:ascii="Calibri" w:eastAsia="Times New Roman" w:hAnsi="Calibri" w:cs="Calibri"/>
+          <w:lang w:val="sk-SK"/>
+        </w:rPr>
+        <w:t xml:space="preserve"> </w:t>
+      </w:r>
+      <w:proofErr w:type="spellStart"/>
+      <w:r>
+        <w:rPr>
+          <w:rFonts w:ascii="Calibri" w:eastAsia="Times New Roman" w:hAnsi="Calibri" w:cs="Calibri"/>
+          <w:lang w:val="sk-SK"/>
+        </w:rPr>
+        <w:t>that</w:t>
+      </w:r>
+      <w:proofErr w:type="spellEnd"/>
+      <w:r>
+        <w:rPr>
+          <w:rFonts w:ascii="Calibri" w:eastAsia="Times New Roman" w:hAnsi="Calibri" w:cs="Calibri"/>
+          <w:lang w:val="sk-SK"/>
+        </w:rPr>
+        <w:t>“. Kanály pomenované TIMIT, NTIMIT a CTIMIT sú ukážkou variácie F</w:t>
+      </w:r>
+      <w:r>
+        <w:rPr>
+          <w:rFonts w:ascii="Calibri" w:eastAsia="Times New Roman" w:hAnsi="Calibri" w:cs="Calibri"/>
+          <w:vertAlign w:val="subscript"/>
+          <w:lang w:val="sk-SK"/>
+        </w:rPr>
+        <w:t xml:space="preserve">0 </w:t>
+      </w:r>
+      <w:r>
+        <w:rPr>
+          <w:rFonts w:ascii="Calibri" w:eastAsia="Times New Roman" w:hAnsi="Calibri" w:cs="Calibri"/>
+          <w:lang w:val="sk-SK"/>
+        </w:rPr>
+        <w:t>pri nahrávaní blízko pri mikrofóne, cez kanál s vysokým obsahom šumu a v prostredí mobilnej siete. Pri charakteristikách kontúr F</w:t>
+      </w:r>
+      <w:r>
+        <w:rPr>
+          <w:rFonts w:ascii="Calibri" w:eastAsia="Times New Roman" w:hAnsi="Calibri" w:cs="Calibri"/>
+          <w:vertAlign w:val="subscript"/>
+          <w:lang w:val="sk-SK"/>
+        </w:rPr>
+        <w:t>0</w:t>
+      </w:r>
+      <w:r>
+        <w:rPr>
+          <w:rFonts w:ascii="Calibri" w:eastAsia="Times New Roman" w:hAnsi="Calibri" w:cs="Calibri"/>
+          <w:lang w:val="sk-SK"/>
+        </w:rPr>
+        <w:t xml:space="preserve"> sa dá potvrdiť, že robustnosť prozodických vlastností je natoľko silná, že zmeny kontúr F</w:t>
+      </w:r>
+      <w:r>
+        <w:rPr>
+          <w:rFonts w:ascii="Calibri" w:eastAsia="Times New Roman" w:hAnsi="Calibri" w:cs="Calibri"/>
+          <w:vertAlign w:val="subscript"/>
+          <w:lang w:val="sk-SK"/>
+        </w:rPr>
+        <w:t>0</w:t>
+      </w:r>
+      <w:r>
+        <w:rPr>
+          <w:rFonts w:ascii="Calibri" w:eastAsia="Times New Roman" w:hAnsi="Calibri" w:cs="Calibri"/>
+          <w:vertAlign w:val="subscript"/>
+          <w:lang w:val="sk-SK"/>
+        </w:rPr>
+        <w:t xml:space="preserve"> </w:t>
+      </w:r>
+      <w:r>
+        <w:rPr>
+          <w:rFonts w:ascii="Calibri" w:eastAsia="Times New Roman" w:hAnsi="Calibri" w:cs="Calibri"/>
+          <w:lang w:val="sk-SK"/>
+        </w:rPr>
+        <w:t xml:space="preserve">sú minimálne, no stále </w:t>
+      </w:r>
+      <w:r>
+        <w:rPr>
+          <w:rFonts w:ascii="Calibri" w:eastAsia="Times New Roman" w:hAnsi="Calibri" w:cs="Calibri"/>
+          <w:noProof/>
+          <w:lang w:val="sk-SK"/>
+        </w:rPr>
+        <w:drawing>
+          <wp:anchor distT="0" distB="0" distL="114300" distR="114300" simplePos="0" relativeHeight="251659264" behindDoc="0" locked="0" layoutInCell="1" allowOverlap="1" wp14:anchorId="29F6B90A" wp14:editId="7B3804B1">
+            <wp:simplePos x="0" y="0"/>
+            <wp:positionH relativeFrom="column">
+              <wp:posOffset>823514</wp:posOffset>
+            </wp:positionH>
+            <wp:positionV relativeFrom="paragraph">
+              <wp:posOffset>1257922</wp:posOffset>
+            </wp:positionV>
+            <wp:extent cx="4925060" cy="3747770"/>
+            <wp:effectExtent l="0" t="0" r="2540" b="0"/>
+            <wp:wrapNone/>
+            <wp:docPr id="3" name="Picture 3" descr="Chart&#10;&#10;Description automatically generated"/>
+            <wp:cNvGraphicFramePr>
+              <a:graphicFrameLocks xmlns:a="http://schemas.openxmlformats.org/drawingml/2006/main" noChangeAspect="1"/>
+            </wp:cNvGraphicFramePr>
+            <a:graphic xmlns:a="http://schemas.openxmlformats.org/drawingml/2006/main">
+              <a:graphicData uri="http://schemas.openxmlformats.org/drawingml/2006/picture">
+                <pic:pic xmlns:pic="http://schemas.openxmlformats.org/drawingml/2006/picture">
+                  <pic:nvPicPr>
+                    <pic:cNvPr id="3" name="Picture 3" descr="Chart&#10;&#10;Description automatically generated"/>
+                    <pic:cNvPicPr/>
+                  </pic:nvPicPr>
+                  <pic:blipFill>
+                    <a:blip r:embed="rId6">
+                      <a:extLst>
+                        <a:ext uri="{28A0092B-C50C-407E-A947-70E740481C1C}">
+                          <a14:useLocalDpi xmlns:a14="http://schemas.microsoft.com/office/drawing/2010/main" val="0"/>
+                        </a:ext>
+                      </a:extLst>
+                    </a:blip>
+                    <a:stretch>
+                      <a:fillRect/>
+                    </a:stretch>
+                  </pic:blipFill>
+                  <pic:spPr>
+                    <a:xfrm>
+                      <a:off x="0" y="0"/>
+                      <a:ext cx="4925060" cy="3747770"/>
+                    </a:xfrm>
+                    <a:prstGeom prst="rect">
+                      <a:avLst/>
+                    </a:prstGeom>
+                  </pic:spPr>
+                </pic:pic>
+              </a:graphicData>
+            </a:graphic>
+            <wp14:sizeRelH relativeFrom="page">
+              <wp14:pctWidth>0</wp14:pctWidth>
+            </wp14:sizeRelH>
+            <wp14:sizeRelV relativeFrom="page">
+              <wp14:pctHeight>0</wp14:pctHeight>
+            </wp14:sizeRelV>
+          </wp:anchor>
+        </w:drawing>
+      </w:r>
+      <w:r>
+        <w:rPr>
+          <w:rFonts w:ascii="Calibri" w:eastAsia="Times New Roman" w:hAnsi="Calibri" w:cs="Calibri"/>
+          <w:lang w:val="sk-SK"/>
+        </w:rPr>
+        <w:t xml:space="preserve">postrehnuteľné. </w:t>
+      </w:r>
+    </w:p>
+    <w:p>
+      <w:pPr>
+        <w:ind w:firstLine="720"/>
+        <w:rPr>
+          <w:rFonts w:ascii="Calibri" w:eastAsia="Times New Roman" w:hAnsi="Calibri" w:cs="Calibri"/>
+          <w:lang w:val="sk-SK"/>
+        </w:rPr>
+      </w:pPr>
+    </w:p>
+    <w:p>
+      <w:pPr>
+        <w:ind w:firstLine="720"/>
+        <w:rPr>
+          <w:rFonts w:ascii="Calibri" w:eastAsia="Times New Roman" w:hAnsi="Calibri" w:cs="Calibri"/>
+          <w:b/>
+          <w:bCs/>
+          <w:lang w:val="sk-SK"/>
+        </w:rPr>
+      </w:pPr>
+    </w:p>
+    <w:p>
+      <w:pPr>
+        <w:ind w:firstLine="720"/>
+        <w:rPr>
+          <w:rFonts w:ascii="Calibri" w:eastAsia="Times New Roman" w:hAnsi="Calibri" w:cs="Calibri"/>
+          <w:b/>
+          <w:bCs/>
+          <w:lang w:val="sk-SK"/>
+        </w:rPr>
+      </w:pPr>
+    </w:p>
+    <w:p>
+      <w:pPr>
+        <w:ind w:firstLine="720"/>
+        <w:rPr>
+          <w:rFonts w:ascii="Calibri" w:eastAsia="Times New Roman" w:hAnsi="Calibri" w:cs="Calibri"/>
+          <w:b/>
+          <w:bCs/>
+          <w:lang w:val="sk-SK"/>
+        </w:rPr>
+      </w:pPr>
+    </w:p>
+    <w:p>
+      <w:pPr>
+        <w:ind w:firstLine="720"/>
+        <w:rPr>
+          <w:rFonts w:ascii="Calibri" w:eastAsia="Times New Roman" w:hAnsi="Calibri" w:cs="Calibri"/>
+          <w:b/>
+          <w:bCs/>
+          <w:lang w:val="sk-SK"/>
+        </w:rPr>
+      </w:pPr>
+    </w:p>
+    <w:p>
+      <w:pPr>
+        <w:ind w:firstLine="720"/>
+        <w:rPr>
+          <w:rFonts w:ascii="Calibri" w:eastAsia="Times New Roman" w:hAnsi="Calibri" w:cs="Calibri"/>
+          <w:b/>
+          <w:bCs/>
+          <w:lang w:val="sk-SK"/>
+        </w:rPr>
+      </w:pPr>
+    </w:p>
+    <w:p>
+      <w:pPr>
+        <w:ind w:firstLine="720"/>
+        <w:rPr>
+          <w:rFonts w:ascii="Calibri" w:eastAsia="Times New Roman" w:hAnsi="Calibri" w:cs="Calibri"/>
+          <w:b/>
+          <w:bCs/>
+          <w:lang w:val="sk-SK"/>
+        </w:rPr>
+      </w:pPr>
+    </w:p>
+    <w:p>
+      <w:pPr>
+        <w:ind w:firstLine="720"/>
+        <w:rPr>
+          <w:rFonts w:ascii="Calibri" w:eastAsia="Times New Roman" w:hAnsi="Calibri" w:cs="Calibri"/>
+          <w:b/>
+          <w:bCs/>
+          <w:lang w:val="sk-SK"/>
+        </w:rPr>
+      </w:pPr>
+    </w:p>
+    <w:p>
+      <w:pPr>
+        <w:ind w:firstLine="720"/>
+        <w:rPr>
+          <w:rFonts w:ascii="Calibri" w:eastAsia="Times New Roman" w:hAnsi="Calibri" w:cs="Calibri"/>
+          <w:b/>
+          <w:bCs/>
+          <w:lang w:val="sk-SK"/>
+        </w:rPr>
+      </w:pPr>
+    </w:p>
+    <w:p>
+      <w:pPr>
+        <w:ind w:firstLine="720"/>
+        <w:rPr>
+          <w:rFonts w:ascii="Calibri" w:eastAsia="Times New Roman" w:hAnsi="Calibri" w:cs="Calibri"/>
+          <w:b/>
+          <w:bCs/>
+          <w:lang w:val="sk-SK"/>
+        </w:rPr>
+      </w:pPr>
+    </w:p>
+    <w:p>
+      <w:pPr>
+        <w:ind w:firstLine="720"/>
+        <w:rPr>
+          <w:rFonts w:ascii="Calibri" w:eastAsia="Times New Roman" w:hAnsi="Calibri" w:cs="Calibri"/>
+          <w:b/>
+          <w:bCs/>
+          <w:lang w:val="sk-SK"/>
+        </w:rPr>
+      </w:pPr>
+    </w:p>
+    <w:p>
+      <w:pPr>
+        <w:ind w:firstLine="720"/>
+        <w:rPr>
+          <w:rFonts w:ascii="Calibri" w:eastAsia="Times New Roman" w:hAnsi="Calibri" w:cs="Calibri"/>
+          <w:b/>
+          <w:bCs/>
+          <w:lang w:val="sk-SK"/>
+        </w:rPr>
+      </w:pPr>
+    </w:p>
+    <w:p>
+      <w:pPr>
+        <w:ind w:firstLine="720"/>
+        <w:rPr>
+          <w:rFonts w:ascii="Calibri" w:eastAsia="Times New Roman" w:hAnsi="Calibri" w:cs="Calibri"/>
+          <w:b/>
+          <w:bCs/>
+          <w:lang w:val="sk-SK"/>
+        </w:rPr>
+      </w:pPr>
+    </w:p>
+    <w:p>
+      <w:pPr>
+        <w:ind w:firstLine="720"/>
+        <w:rPr>
+          <w:rFonts w:ascii="Calibri" w:eastAsia="Times New Roman" w:hAnsi="Calibri" w:cs="Calibri"/>
+          <w:b/>
+          <w:bCs/>
+          <w:lang w:val="sk-SK"/>
+        </w:rPr>
+      </w:pPr>
+    </w:p>
+    <w:p>
+      <w:pPr>
+        <w:ind w:firstLine="720"/>
+        <w:rPr>
+          <w:rFonts w:ascii="Calibri" w:eastAsia="Times New Roman" w:hAnsi="Calibri" w:cs="Calibri"/>
+          <w:b/>
+          <w:bCs/>
+          <w:lang w:val="sk-SK"/>
+        </w:rPr>
+      </w:pPr>
+    </w:p>
+    <w:p>
+      <w:pPr>
+        <w:ind w:firstLine="720"/>
+        <w:rPr>
+          <w:rFonts w:ascii="Calibri" w:eastAsia="Times New Roman" w:hAnsi="Calibri" w:cs="Calibri"/>
+          <w:b/>
+          <w:bCs/>
+          <w:lang w:val="sk-SK"/>
+        </w:rPr>
+      </w:pPr>
+    </w:p>
+    <w:p>
+      <w:pPr>
+        <w:ind w:firstLine="720"/>
+        <w:rPr>
+          <w:rFonts w:ascii="Calibri" w:eastAsia="Times New Roman" w:hAnsi="Calibri" w:cs="Calibri"/>
+          <w:b/>
+          <w:bCs/>
+          <w:lang w:val="sk-SK"/>
+        </w:rPr>
+      </w:pPr>
+    </w:p>
+    <w:p>
+      <w:pPr>
+        <w:ind w:firstLine="720"/>
+        <w:rPr>
+          <w:rFonts w:ascii="Calibri" w:eastAsia="Times New Roman" w:hAnsi="Calibri" w:cs="Calibri"/>
+          <w:b/>
+          <w:bCs/>
+          <w:lang w:val="sk-SK"/>
+        </w:rPr>
+      </w:pPr>
+    </w:p>
+    <w:p>
+      <w:pPr>
+        <w:ind w:firstLine="720"/>
+        <w:rPr>
+          <w:rFonts w:ascii="Calibri" w:eastAsia="Times New Roman" w:hAnsi="Calibri" w:cs="Calibri"/>
+          <w:b/>
+          <w:bCs/>
+          <w:lang w:val="sk-SK"/>
+        </w:rPr>
+      </w:pPr>
+    </w:p>
+    <w:p>
+      <w:pPr>
+        <w:ind w:firstLine="720"/>
+        <w:rPr>
+          <w:rFonts w:ascii="Calibri" w:eastAsia="Times New Roman" w:hAnsi="Calibri" w:cs="Calibri"/>
+          <w:b/>
+          <w:bCs/>
+          <w:lang w:val="sk-SK"/>
+        </w:rPr>
+      </w:pPr>
+      <w:r>
+        <w:rPr>
+          <w:rFonts w:ascii="Calibri" w:eastAsia="Times New Roman" w:hAnsi="Calibri" w:cs="Calibri"/>
+          <w:noProof/>
+          <w:lang w:val="sk-SK"/>
+        </w:rPr>
+        <w:drawing>
+          <wp:anchor distT="0" distB="0" distL="114300" distR="114300" simplePos="0" relativeHeight="251660288" behindDoc="0" locked="0" layoutInCell="1" allowOverlap="1" wp14:anchorId="63CA8DDF" wp14:editId="1F08B427">
+            <wp:simplePos x="0" y="0"/>
+            <wp:positionH relativeFrom="column">
+              <wp:posOffset>289177</wp:posOffset>
+            </wp:positionH>
+            <wp:positionV relativeFrom="paragraph">
+              <wp:posOffset>33800</wp:posOffset>
+            </wp:positionV>
+            <wp:extent cx="5943600" cy="4273550"/>
+            <wp:effectExtent l="0" t="0" r="0" b="6350"/>
+            <wp:wrapNone/>
+            <wp:docPr id="2" name="Picture 2" descr="Letter&#10;&#10;Description automatically generated with low confidence"/>
+            <wp:cNvGraphicFramePr>
+              <a:graphicFrameLocks xmlns:a="http://schemas.openxmlformats.org/drawingml/2006/main" noChangeAspect="1"/>
+            </wp:cNvGraphicFramePr>
+            <a:graphic xmlns:a="http://schemas.openxmlformats.org/drawingml/2006/main">
+              <a:graphicData uri="http://schemas.openxmlformats.org/drawingml/2006/picture">
+                <pic:pic xmlns:pic="http://schemas.openxmlformats.org/drawingml/2006/picture">
+                  <pic:nvPicPr>
+                    <pic:cNvPr id="2" name="Picture 2" descr="Letter&#10;&#10;Description automatically generated with low confidence"/>
+                    <pic:cNvPicPr/>
+                  </pic:nvPicPr>
+                  <pic:blipFill>
+                    <a:blip r:embed="rId7">
+                      <a:extLst>
+                        <a:ext uri="{28A0092B-C50C-407E-A947-70E740481C1C}">
+                          <a14:useLocalDpi xmlns:a14="http://schemas.microsoft.com/office/drawing/2010/main" val="0"/>
+                        </a:ext>
+                      </a:extLst>
+                    </a:blip>
+                    <a:stretch>
+                      <a:fillRect/>
+                    </a:stretch>
+                  </pic:blipFill>
+                  <pic:spPr>
+                    <a:xfrm>
+                      <a:off x="0" y="0"/>
+                      <a:ext cx="5943600" cy="4273550"/>
+                    </a:xfrm>
+                    <a:prstGeom prst="rect">
+                      <a:avLst/>
+                    </a:prstGeom>
+                  </pic:spPr>
+                </pic:pic>
+              </a:graphicData>
+            </a:graphic>
+            <wp14:sizeRelH relativeFrom="page">
+              <wp14:pctWidth>0</wp14:pctWidth>
+            </wp14:sizeRelH>
+            <wp14:sizeRelV relativeFrom="page">
+              <wp14:pctHeight>0</wp14:pctHeight>
+            </wp14:sizeRelV>
+          </wp:anchor>
+        </w:drawing>
+      </w:r>
+    </w:p>
+    <w:p>
+      <w:pPr>
+        <w:ind w:firstLine="720"/>
+        <w:rPr>
+          <w:rFonts w:ascii="Calibri" w:eastAsia="Times New Roman" w:hAnsi="Calibri" w:cs="Calibri"/>
+          <w:b/>
+          <w:bCs/>
+          <w:lang w:val="sk-SK"/>
+        </w:rPr>
+      </w:pPr>
+    </w:p>
+    <w:p>
+      <w:pPr>
+        <w:ind w:firstLine="720"/>
+        <w:rPr>
+          <w:rFonts w:ascii="Calibri" w:eastAsia="Times New Roman" w:hAnsi="Calibri" w:cs="Calibri"/>
+          <w:b/>
+          <w:bCs/>
+          <w:lang w:val="sk-SK"/>
+        </w:rPr>
+      </w:pPr>
+    </w:p>
+    <w:p>
+      <w:pPr>
+        <w:ind w:firstLine="720"/>
+        <w:rPr>
+          <w:rFonts w:ascii="Calibri" w:eastAsia="Times New Roman" w:hAnsi="Calibri" w:cs="Calibri"/>
+          <w:b/>
+          <w:bCs/>
+          <w:lang w:val="sk-SK"/>
+        </w:rPr>
+      </w:pPr>
+    </w:p>
+    <w:p>
+      <w:pPr>
+        <w:ind w:firstLine="720"/>
+        <w:rPr>
+          <w:rFonts w:ascii="Calibri" w:eastAsia="Times New Roman" w:hAnsi="Calibri" w:cs="Calibri"/>
+          <w:b/>
+          <w:bCs/>
+          <w:lang w:val="sk-SK"/>
+        </w:rPr>
+      </w:pPr>
+    </w:p>
+    <w:p>
+      <w:pPr>
+        <w:ind w:firstLine="720"/>
+        <w:rPr>
+          <w:rFonts w:ascii="Calibri" w:eastAsia="Times New Roman" w:hAnsi="Calibri" w:cs="Calibri"/>
+          <w:b/>
+          <w:bCs/>
+          <w:lang w:val="sk-SK"/>
+        </w:rPr>
+      </w:pPr>
+    </w:p>
+    <w:p>
+      <w:pPr>
+        <w:ind w:firstLine="720"/>
+        <w:rPr>
+          <w:rFonts w:ascii="Calibri" w:eastAsia="Times New Roman" w:hAnsi="Calibri" w:cs="Calibri"/>
+          <w:b/>
+          <w:bCs/>
+          <w:lang w:val="sk-SK"/>
+        </w:rPr>
+      </w:pPr>
+    </w:p>
+    <w:p>
+      <w:pPr>
+        <w:ind w:firstLine="720"/>
+        <w:rPr>
+          <w:rFonts w:ascii="Calibri" w:eastAsia="Times New Roman" w:hAnsi="Calibri" w:cs="Calibri"/>
+          <w:b/>
+          <w:bCs/>
+          <w:lang w:val="sk-SK"/>
+        </w:rPr>
+      </w:pPr>
+    </w:p>
+    <w:p>
+      <w:pPr>
+        <w:ind w:firstLine="720"/>
+        <w:rPr>
+          <w:rFonts w:ascii="Calibri" w:eastAsia="Times New Roman" w:hAnsi="Calibri" w:cs="Calibri"/>
+          <w:b/>
+          <w:bCs/>
+          <w:lang w:val="sk-SK"/>
+        </w:rPr>
+      </w:pPr>
+    </w:p>
+    <w:p>
+      <w:pPr>
+        <w:ind w:firstLine="720"/>
+        <w:rPr>
+          <w:rFonts w:ascii="Calibri" w:eastAsia="Times New Roman" w:hAnsi="Calibri" w:cs="Calibri"/>
+          <w:b/>
+          <w:bCs/>
+          <w:lang w:val="sk-SK"/>
+        </w:rPr>
+      </w:pPr>
+    </w:p>
+    <w:p>
+      <w:pPr>
+        <w:ind w:firstLine="720"/>
+        <w:rPr>
+          <w:rFonts w:ascii="Calibri" w:eastAsia="Times New Roman" w:hAnsi="Calibri" w:cs="Calibri"/>
+          <w:b/>
+          <w:bCs/>
+          <w:lang w:val="sk-SK"/>
+        </w:rPr>
+      </w:pPr>
+    </w:p>
+    <w:p>
+      <w:pPr>
+        <w:ind w:firstLine="720"/>
+        <w:rPr>
+          <w:rFonts w:ascii="Calibri" w:eastAsia="Times New Roman" w:hAnsi="Calibri" w:cs="Calibri"/>
+          <w:b/>
+          <w:bCs/>
+          <w:lang w:val="sk-SK"/>
+        </w:rPr>
+      </w:pPr>
+    </w:p>
+    <w:p>
+      <w:pPr>
+        <w:ind w:firstLine="720"/>
+        <w:rPr>
+          <w:rFonts w:ascii="Calibri" w:eastAsia="Times New Roman" w:hAnsi="Calibri" w:cs="Calibri"/>
+          <w:b/>
+          <w:bCs/>
+          <w:lang w:val="sk-SK"/>
+        </w:rPr>
+      </w:pPr>
+    </w:p>
+    <w:p>
+      <w:pPr>
+        <w:ind w:firstLine="720"/>
+        <w:rPr>
+          <w:rFonts w:ascii="Calibri" w:eastAsia="Times New Roman" w:hAnsi="Calibri" w:cs="Calibri"/>
+          <w:b/>
+          <w:bCs/>
+          <w:lang w:val="sk-SK"/>
+        </w:rPr>
+      </w:pPr>
+    </w:p>
+    <w:p>
+      <w:pPr>
+        <w:ind w:firstLine="720"/>
+        <w:rPr>
+          <w:rFonts w:ascii="Calibri" w:eastAsia="Times New Roman" w:hAnsi="Calibri" w:cs="Calibri"/>
+          <w:b/>
+          <w:bCs/>
+          <w:lang w:val="sk-SK"/>
+        </w:rPr>
+      </w:pPr>
+    </w:p>
+    <w:p>
+      <w:pPr>
+        <w:ind w:firstLine="720"/>
+        <w:rPr>
+          <w:rFonts w:ascii="Calibri" w:eastAsia="Times New Roman" w:hAnsi="Calibri" w:cs="Calibri"/>
+          <w:b/>
+          <w:bCs/>
+          <w:lang w:val="sk-SK"/>
+        </w:rPr>
+      </w:pPr>
+    </w:p>
+    <w:p>
+      <w:pPr>
+        <w:ind w:firstLine="720"/>
+        <w:rPr>
+          <w:rFonts w:ascii="Calibri" w:eastAsia="Times New Roman" w:hAnsi="Calibri" w:cs="Calibri"/>
+          <w:b/>
+          <w:bCs/>
+          <w:lang w:val="sk-SK"/>
+        </w:rPr>
+      </w:pPr>
+    </w:p>
+    <w:p>
+      <w:pPr>
+        <w:ind w:firstLine="720"/>
+        <w:rPr>
+          <w:rFonts w:ascii="Calibri" w:eastAsia="Times New Roman" w:hAnsi="Calibri" w:cs="Calibri"/>
+          <w:b/>
+          <w:bCs/>
+          <w:lang w:val="sk-SK"/>
+        </w:rPr>
+      </w:pPr>
+    </w:p>
+    <w:p>
+      <w:pPr>
+        <w:ind w:firstLine="720"/>
+        <w:rPr>
+          <w:rFonts w:ascii="Calibri" w:eastAsia="Times New Roman" w:hAnsi="Calibri" w:cs="Calibri"/>
+          <w:lang w:val="sk-SK"/>
+        </w:rPr>
+      </w:pPr>
+      <w:r>
+        <w:rPr>
+          <w:rFonts w:ascii="Calibri" w:eastAsia="Times New Roman" w:hAnsi="Calibri" w:cs="Calibri"/>
+          <w:lang w:val="sk-SK"/>
+        </w:rPr>
+        <w:lastRenderedPageBreak/>
+        <w:t>Pri reči netreba zabúdať ani na emóciu. Rozdielne kontúry F</w:t>
+      </w:r>
+      <w:r>
+        <w:rPr>
+          <w:rFonts w:ascii="Calibri" w:eastAsia="Times New Roman" w:hAnsi="Calibri" w:cs="Calibri"/>
+          <w:vertAlign w:val="subscript"/>
+          <w:lang w:val="sk-SK"/>
+        </w:rPr>
+        <w:t>0</w:t>
+      </w:r>
+      <w:r>
+        <w:rPr>
+          <w:rFonts w:ascii="Calibri" w:eastAsia="Times New Roman" w:hAnsi="Calibri" w:cs="Calibri"/>
+          <w:lang w:val="sk-SK"/>
+        </w:rPr>
+        <w:t xml:space="preserve"> môžeme získať z toho istého zdroja len pri </w:t>
+      </w:r>
+      <w:r>
+        <w:rPr>
+          <w:rFonts w:ascii="Calibri" w:eastAsia="Times New Roman" w:hAnsi="Calibri" w:cs="Calibri"/>
+          <w:lang w:val="sk-SK"/>
+        </w:rPr>
+        <w:t xml:space="preserve">emočnom rozdiele v reči. </w:t>
+      </w:r>
+    </w:p>
+    <w:p>
+      <w:pPr>
+        <w:ind w:firstLine="720"/>
+        <w:rPr>
+          <w:rFonts w:ascii="Calibri" w:eastAsia="Times New Roman" w:hAnsi="Calibri" w:cs="Calibri"/>
+          <w:b/>
+          <w:bCs/>
+          <w:lang w:val="sk-SK"/>
+        </w:rPr>
+      </w:pPr>
+    </w:p>
+    <w:p>
+      <w:pPr>
+        <w:ind w:firstLine="720"/>
+        <w:rPr>
+          <w:rFonts w:ascii="Calibri" w:eastAsia="Times New Roman" w:hAnsi="Calibri" w:cs="Calibri"/>
+          <w:b/>
+          <w:bCs/>
+          <w:lang w:val="sk-SK"/>
+        </w:rPr>
+      </w:pPr>
+      <w:r>
+        <w:rPr>
+          <w:rFonts w:ascii="Calibri" w:eastAsia="Times New Roman" w:hAnsi="Calibri" w:cs="Calibri"/>
+          <w:b/>
+          <w:bCs/>
+          <w:noProof/>
+          <w:lang w:val="sk-SK"/>
+        </w:rPr>
+        <w:drawing>
+          <wp:inline distT="0" distB="0" distL="0" distR="0" wp14:anchorId="011D546E" wp14:editId="188AC7A0">
+            <wp:extent cx="4653481" cy="6411464"/>
+            <wp:effectExtent l="0" t="0" r="0" b="2540"/>
+            <wp:docPr id="6" name="Picture 6" descr="Text, letter&#10;&#10;Description automatically generated"/>
+            <wp:cNvGraphicFramePr>
+              <a:graphicFrameLocks xmlns:a="http://schemas.openxmlformats.org/drawingml/2006/main" noChangeAspect="1"/>
+            </wp:cNvGraphicFramePr>
+            <a:graphic xmlns:a="http://schemas.openxmlformats.org/drawingml/2006/main">
+              <a:graphicData uri="http://schemas.openxmlformats.org/drawingml/2006/picture">
+                <pic:pic xmlns:pic="http://schemas.openxmlformats.org/drawingml/2006/picture">
+                  <pic:nvPicPr>
+                    <pic:cNvPr id="6" name="Picture 6" descr="Text, letter&#10;&#10;Description automatically generated"/>
+                    <pic:cNvPicPr/>
+                  </pic:nvPicPr>
+                  <pic:blipFill>
+                    <a:blip r:embed="rId8">
+                      <a:extLst>
+                        <a:ext uri="{28A0092B-C50C-407E-A947-70E740481C1C}">
+                          <a14:useLocalDpi xmlns:a14="http://schemas.microsoft.com/office/drawing/2010/main" val="0"/>
+                        </a:ext>
+                      </a:extLst>
+                    </a:blip>
+                    <a:stretch>
+                      <a:fillRect/>
+                    </a:stretch>
+                  </pic:blipFill>
+                  <pic:spPr>
+                    <a:xfrm>
+                      <a:off x="0" y="0"/>
+                      <a:ext cx="4673271" cy="6438730"/>
+                    </a:xfrm>
+                    <a:prstGeom prst="rect">
+                      <a:avLst/>
+                    </a:prstGeom>
+                  </pic:spPr>
+                </pic:pic>
+              </a:graphicData>
+            </a:graphic>
+          </wp:inline>
+        </w:drawing>
+      </w:r>
+    </w:p>
+    <w:p>
+      <w:pPr>
+        <w:ind w:firstLine="720"/>
+        <w:rPr>
+          <w:rFonts w:ascii="Calibri" w:eastAsia="Times New Roman" w:hAnsi="Calibri" w:cs="Calibri"/>
+          <w:b/>
+          <w:bCs/>
+          <w:lang w:val="sk-SK"/>
+        </w:rPr>
+      </w:pPr>
+    </w:p>
+    <w:p>
+      <w:pPr>
+        <w:ind w:firstLine="720"/>
+        <w:rPr>
+          <w:rFonts w:ascii="Calibri" w:eastAsia="Times New Roman" w:hAnsi="Calibri" w:cs="Calibri"/>
+          <w:b/>
+          <w:bCs/>
+          <w:lang w:val="sk-SK"/>
+        </w:rPr>
+      </w:pPr>
+    </w:p>
+    <w:p>
+      <w:pPr>
+        <w:rPr>
+          <w:rFonts w:ascii="Calibri" w:eastAsia="Times New Roman" w:hAnsi="Calibri" w:cs="Calibri"/>
+          <w:lang w:val="sk-SK"/>
+        </w:rPr>
+      </w:pPr>
+      <w:r>
+        <w:rPr>
+          <w:rFonts w:ascii="Calibri" w:eastAsia="Times New Roman" w:hAnsi="Calibri" w:cs="Calibri"/>
+          <w:lang w:val="sk-SK"/>
+        </w:rPr>
+        <w:t xml:space="preserve">Takisto emočný faktor vplýva aj na rozdiely tempa a páuz. </w:t>
+      </w:r>
+      <w:r>
+        <w:rPr>
+          <w:rFonts w:ascii="Calibri" w:eastAsia="Times New Roman" w:hAnsi="Calibri" w:cs="Calibri"/>
+          <w:lang w:val="sk-SK"/>
+        </w:rPr>
+        <w:tab/>
+      </w:r>
+    </w:p>
+    <w:p>
+      <w:pPr>
+        <w:ind w:firstLine="720"/>
+        <w:rPr>
+          <w:rFonts w:ascii="Calibri" w:eastAsia="Times New Roman" w:hAnsi="Calibri" w:cs="Calibri"/>
+          <w:b/>
+          <w:bCs/>
+          <w:lang w:val="sk-SK"/>
+        </w:rPr>
+      </w:pPr>
+    </w:p>
+    <w:p>
+      <w:pPr>
+        <w:ind w:firstLine="720"/>
+        <w:rPr>
+          <w:rFonts w:ascii="Calibri" w:eastAsia="Times New Roman" w:hAnsi="Calibri" w:cs="Calibri"/>
+          <w:b/>
+          <w:bCs/>
+          <w:lang w:val="sk-SK"/>
+        </w:rPr>
+      </w:pPr>
+    </w:p>
+    <w:p>
+      <w:pPr>
+        <w:ind w:firstLine="720"/>
+        <w:rPr>
+          <w:rFonts w:ascii="Calibri" w:eastAsia="Times New Roman" w:hAnsi="Calibri" w:cs="Calibri"/>
+          <w:b/>
+          <w:bCs/>
+          <w:lang w:val="sk-SK"/>
+        </w:rPr>
+      </w:pPr>
+    </w:p>
+    <w:p>
+      <w:pPr>
+        <w:ind w:firstLine="720"/>
+        <w:rPr>
+          <w:rFonts w:ascii="Calibri" w:eastAsia="Times New Roman" w:hAnsi="Calibri" w:cs="Calibri"/>
+          <w:b/>
+          <w:bCs/>
+          <w:lang w:val="sk-SK"/>
+        </w:rPr>
+      </w:pPr>
+      <w:r>
+        <w:rPr>
+          <w:rFonts w:ascii="Calibri" w:eastAsia="Times New Roman" w:hAnsi="Calibri" w:cs="Calibri"/>
+          <w:b/>
+          <w:bCs/>
+          <w:lang w:val="sk-SK"/>
+        </w:rPr>
+        <w:lastRenderedPageBreak/>
+        <w:t>Špecifické vlastnosti reči rečníka</w:t>
+      </w:r>
+    </w:p>
+    <w:p>
+      <w:pPr>
+        <w:ind w:firstLine="720"/>
+        <w:rPr>
+          <w:rFonts w:ascii="Calibri" w:eastAsia="Times New Roman" w:hAnsi="Calibri" w:cs="Calibri"/>
+          <w:lang w:val="sk-SK"/>
+        </w:rPr>
+      </w:pPr>
+    </w:p>
+    <w:p>
+      <w:pPr>
+        <w:ind w:firstLine="720"/>
+        <w:rPr>
+          <w:rFonts w:ascii="Calibri" w:eastAsia="Times New Roman" w:hAnsi="Calibri" w:cs="Calibri"/>
+          <w:lang w:val="sk-SK"/>
+        </w:rPr>
+      </w:pPr>
+      <w:r>
+        <w:rPr>
+          <w:rFonts w:ascii="Calibri" w:eastAsia="Times New Roman" w:hAnsi="Calibri" w:cs="Calibri"/>
+          <w:lang w:val="sk-SK"/>
+        </w:rPr>
+        <w:t>Každý rečník má svoje unikátne charakteristické črty, buď podľa rečníkových fyziologických charakteristík hlasových orgánov alebo nejakých zvykov. Rozdiely môžu byť zhrnuté nasledovne:</w:t>
+      </w:r>
+    </w:p>
+    <w:p>
+      <w:pPr>
+        <w:ind w:firstLine="720"/>
+        <w:rPr>
+          <w:rFonts w:ascii="Calibri" w:eastAsia="Times New Roman" w:hAnsi="Calibri" w:cs="Calibri"/>
+          <w:lang w:val="sk-SK"/>
+        </w:rPr>
+      </w:pPr>
+    </w:p>
+    <w:p>
+      <w:pPr>
+        <w:pStyle w:val="ListParagraph"/>
+        <w:numPr>
+          <w:ilvl w:val="0"/>
+          <w:numId w:val="1"/>
+        </w:numPr>
+        <w:rPr>
+          <w:rFonts w:ascii="Calibri" w:eastAsia="Times New Roman" w:hAnsi="Calibri" w:cs="Calibri"/>
+          <w:lang w:val="sk-SK"/>
+        </w:rPr>
+      </w:pPr>
+      <w:r>
+        <w:rPr>
+          <w:rFonts w:ascii="Calibri" w:eastAsia="Times New Roman" w:hAnsi="Calibri" w:cs="Calibri"/>
+          <w:lang w:val="sk-SK"/>
+        </w:rPr>
+        <w:t>Veľkosť a tvar vokálneho traktu</w:t>
+      </w:r>
+    </w:p>
+    <w:p>
+      <w:pPr>
+        <w:pStyle w:val="ListParagraph"/>
+        <w:numPr>
+          <w:ilvl w:val="0"/>
+          <w:numId w:val="1"/>
+        </w:numPr>
+        <w:rPr>
+          <w:rFonts w:ascii="Calibri" w:eastAsia="Times New Roman" w:hAnsi="Calibri" w:cs="Calibri"/>
+          <w:lang w:val="sk-SK"/>
+        </w:rPr>
+      </w:pPr>
+      <w:proofErr w:type="spellStart"/>
+      <w:r>
+        <w:rPr>
+          <w:rFonts w:ascii="Calibri" w:eastAsia="Times New Roman" w:hAnsi="Calibri" w:cs="Calibri"/>
+          <w:lang w:val="sk-SK"/>
+        </w:rPr>
+        <w:t>Excitačné</w:t>
+      </w:r>
+      <w:proofErr w:type="spellEnd"/>
+      <w:r>
+        <w:rPr>
+          <w:rFonts w:ascii="Calibri" w:eastAsia="Times New Roman" w:hAnsi="Calibri" w:cs="Calibri"/>
+          <w:lang w:val="sk-SK"/>
+        </w:rPr>
+        <w:t xml:space="preserve"> charakteristiky</w:t>
+      </w:r>
+    </w:p>
+    <w:p>
+      <w:pPr>
+        <w:pStyle w:val="ListParagraph"/>
+        <w:numPr>
+          <w:ilvl w:val="0"/>
+          <w:numId w:val="1"/>
+        </w:numPr>
+        <w:rPr>
+          <w:rFonts w:ascii="Calibri" w:eastAsia="Times New Roman" w:hAnsi="Calibri" w:cs="Calibri"/>
+          <w:lang w:val="sk-SK"/>
+        </w:rPr>
+      </w:pPr>
+      <w:r>
+        <w:rPr>
+          <w:rFonts w:ascii="Calibri" w:eastAsia="Times New Roman" w:hAnsi="Calibri" w:cs="Calibri"/>
+          <w:lang w:val="sk-SK"/>
+        </w:rPr>
+        <w:t>Prozódia</w:t>
+      </w:r>
+    </w:p>
+    <w:p>
+      <w:pPr>
+        <w:pStyle w:val="ListParagraph"/>
+        <w:numPr>
+          <w:ilvl w:val="0"/>
+          <w:numId w:val="1"/>
+        </w:numPr>
+        <w:rPr>
+          <w:rFonts w:ascii="Calibri" w:eastAsia="Times New Roman" w:hAnsi="Calibri" w:cs="Calibri"/>
+          <w:lang w:val="sk-SK"/>
+        </w:rPr>
+      </w:pPr>
+      <w:proofErr w:type="spellStart"/>
+      <w:r>
+        <w:rPr>
+          <w:rFonts w:ascii="Calibri" w:eastAsia="Times New Roman" w:hAnsi="Calibri" w:cs="Calibri"/>
+          <w:lang w:val="sk-SK"/>
+        </w:rPr>
+        <w:t>Idiolekt</w:t>
+      </w:r>
+      <w:proofErr w:type="spellEnd"/>
+    </w:p>
+    <w:p>
+      <w:pPr>
+        <w:pStyle w:val="ListParagraph"/>
+        <w:numPr>
+          <w:ilvl w:val="0"/>
+          <w:numId w:val="1"/>
+        </w:numPr>
+        <w:rPr>
+          <w:rFonts w:ascii="Calibri" w:eastAsia="Times New Roman" w:hAnsi="Calibri" w:cs="Calibri"/>
+          <w:lang w:val="sk-SK"/>
+        </w:rPr>
+      </w:pPr>
+      <w:r>
+        <w:rPr>
+          <w:rFonts w:ascii="Calibri" w:eastAsia="Times New Roman" w:hAnsi="Calibri" w:cs="Calibri"/>
+          <w:lang w:val="sk-SK"/>
+        </w:rPr>
+        <w:t>Sémantika</w:t>
+      </w:r>
+    </w:p>
+    <w:p>
+      <w:pPr>
+        <w:rPr>
+          <w:rFonts w:ascii="Calibri" w:eastAsia="Times New Roman" w:hAnsi="Calibri" w:cs="Calibri"/>
+          <w:lang w:val="sk-SK"/>
+        </w:rPr>
+      </w:pPr>
+    </w:p>
+    <w:p>
+      <w:pPr>
+        <w:rPr>
+          <w:rFonts w:ascii="Calibri" w:eastAsia="Times New Roman" w:hAnsi="Calibri" w:cs="Calibri"/>
+          <w:lang w:val="sk-SK"/>
+        </w:rPr>
+      </w:pPr>
+      <w:r>
+        <w:rPr>
+          <w:rFonts w:ascii="Calibri" w:eastAsia="Times New Roman" w:hAnsi="Calibri" w:cs="Calibri"/>
+          <w:lang w:val="sk-SK"/>
+        </w:rPr>
+        <w:t>Prvé tri z vyššie uvedených čŕt vieme vyzistiť zo signálu a zvyšné dve sú prítomné v samotnom obsahu textu. Ukážka rozdielnosti rečníkov je zobrazená na obrázku ako rozdielne kontúry F</w:t>
+      </w:r>
+      <w:r>
+        <w:rPr>
+          <w:rFonts w:ascii="Calibri" w:eastAsia="Times New Roman" w:hAnsi="Calibri" w:cs="Calibri"/>
+          <w:vertAlign w:val="subscript"/>
+          <w:lang w:val="sk-SK"/>
+        </w:rPr>
+        <w:t>0</w:t>
+      </w:r>
+      <w:r>
+        <w:rPr>
+          <w:rFonts w:ascii="Calibri" w:eastAsia="Times New Roman" w:hAnsi="Calibri" w:cs="Calibri"/>
+          <w:lang w:val="sk-SK"/>
+        </w:rPr>
+        <w:t xml:space="preserve"> pri rozprávaní čísloviek od 1 do 10 dvomi rozdielnymi ženami.</w:t>
+      </w:r>
+      <w:r>
+        <w:rPr>
+          <w:rFonts w:ascii="Calibri" w:eastAsia="Times New Roman" w:hAnsi="Calibri" w:cs="Calibri"/>
+          <w:noProof/>
+          <w:lang w:val="sk-SK"/>
+        </w:rPr>
+        <w:drawing>
+          <wp:inline distT="0" distB="0" distL="0" distR="0" wp14:anchorId="5A9E7C98" wp14:editId="02484D69">
+            <wp:extent cx="5943600" cy="3914140"/>
+            <wp:effectExtent l="0" t="0" r="0" b="0"/>
+            <wp:docPr id="4" name="Picture 4" descr="A picture containing graphical user interface&#10;&#10;Description automatically generated"/>
+            <wp:cNvGraphicFramePr>
+              <a:graphicFrameLocks xmlns:a="http://schemas.openxmlformats.org/drawingml/2006/main" noChangeAspect="1"/>
+            </wp:cNvGraphicFramePr>
+            <a:graphic xmlns:a="http://schemas.openxmlformats.org/drawingml/2006/main">
+              <a:graphicData uri="http://schemas.openxmlformats.org/drawingml/2006/picture">
+                <pic:pic xmlns:pic="http://schemas.openxmlformats.org/drawingml/2006/picture">
+                  <pic:nvPicPr>
+                    <pic:cNvPr id="4" name="Picture 4" descr="A picture containing graphical user interface&#10;&#10;Description automatically generated"/>
+                    <pic:cNvPicPr/>
+                  </pic:nvPicPr>
+                  <pic:blipFill>
+                    <a:blip r:embed="rId9">
+                      <a:extLst>
+                        <a:ext uri="{28A0092B-C50C-407E-A947-70E740481C1C}">
+                          <a14:useLocalDpi xmlns:a14="http://schemas.microsoft.com/office/drawing/2010/main" val="0"/>
+                        </a:ext>
+                      </a:extLst>
+                    </a:blip>
+                    <a:stretch>
+                      <a:fillRect/>
+                    </a:stretch>
+                  </pic:blipFill>
+                  <pic:spPr>
+                    <a:xfrm>
+                      <a:off x="0" y="0"/>
+                      <a:ext cx="5943600" cy="3914140"/>
+                    </a:xfrm>
+                    <a:prstGeom prst="rect">
+                      <a:avLst/>
+                    </a:prstGeom>
+                  </pic:spPr>
+                </pic:pic>
+              </a:graphicData>
+            </a:graphic>
+          </wp:inline>
+        </w:drawing>
+      </w:r>
+    </w:p>
+    <w:p>
+      <w:pPr>
+        <w:rPr>
+          <w:rFonts w:ascii="Calibri" w:eastAsia="Times New Roman" w:hAnsi="Calibri" w:cs="Calibri"/>
+          <w:lang w:val="sk-SK"/>
+        </w:rPr>
+      </w:pPr>
+    </w:p>
+    <w:p>
+      <w:pPr>
+        <w:ind w:firstLine="720"/>
+        <w:rPr>
+          <w:rFonts w:ascii="Calibri" w:eastAsia="Times New Roman" w:hAnsi="Calibri" w:cs="Calibri"/>
+          <w:b/>
+          <w:bCs/>
+          <w:lang w:val="sk-SK"/>
+        </w:rPr>
+      </w:pPr>
+    </w:p>
+    <w:p>
+      <w:pPr>
+        <w:ind w:firstLine="720"/>
+        <w:rPr>
+          <w:rFonts w:ascii="Calibri" w:eastAsia="Times New Roman" w:hAnsi="Calibri" w:cs="Calibri"/>
+          <w:lang w:val="sk-SK"/>
+        </w:rPr>
+      </w:pPr>
+      <w:r>
+        <w:rPr>
+          <w:rFonts w:ascii="Calibri" w:eastAsia="Times New Roman" w:hAnsi="Calibri" w:cs="Calibri"/>
+          <w:b/>
+          <w:bCs/>
+          <w:lang w:val="sk-SK"/>
+        </w:rPr>
+        <w:t>Pravdepodobnosť rozpoznania</w:t>
+      </w:r>
+    </w:p>
+    <w:p>
+      <w:pPr>
+        <w:ind w:firstLine="720"/>
+        <w:rPr>
+          <w:rFonts w:ascii="Calibri" w:eastAsia="Times New Roman" w:hAnsi="Calibri" w:cs="Calibri"/>
+          <w:lang w:val="sk-SK"/>
+        </w:rPr>
+      </w:pPr>
+    </w:p>
+    <w:p>
+      <w:pPr>
+        <w:ind w:firstLine="720"/>
+        <w:rPr>
+          <w:rFonts w:ascii="Calibri" w:eastAsia="Times New Roman" w:hAnsi="Calibri" w:cs="Calibri"/>
+          <w:lang w:val="sk-SK"/>
+        </w:rPr>
+      </w:pPr>
+      <w:r>
+        <w:rPr>
+          <w:rFonts w:ascii="Calibri" w:eastAsia="Times New Roman" w:hAnsi="Calibri" w:cs="Calibri"/>
+          <w:lang w:val="sk-SK"/>
+        </w:rPr>
+        <w:t xml:space="preserve">Rozpoznanie sa dá nazvať ako </w:t>
+      </w:r>
+      <w:r>
+        <w:rPr>
+          <w:rFonts w:ascii="Calibri" w:eastAsia="Times New Roman" w:hAnsi="Calibri" w:cs="Calibri"/>
+          <w:lang w:val="sk-SK"/>
+        </w:rPr>
+        <w:t xml:space="preserve">priradenie najpravdepodobnejšieho rozprávača, jazyka, emócie alebo nejakej zvukovej jednotky C* vstupnej reči z množiny existujúcich rozprávačov, jazykov, emócii ale zvukových jednotiek. Ak je určené že </w:t>
+      </w:r>
+      <m:oMath>
+        <m:d>
+          <m:dPr>
+            <m:begChr m:val="{"/>
+            <m:endChr m:val="}"/>
+            <m:ctrlPr>
+              <w:rPr>
+                <w:rFonts w:ascii="Cambria Math" w:eastAsia="Times New Roman" w:hAnsi="Cambria Math" w:cs="Calibri"/>
+                <w:i/>
+                <w:lang w:val="sk-SK"/>
+              </w:rPr>
+            </m:ctrlPr>
+          </m:dPr>
+          <m:e>
+            <m:sSub>
+              <m:sSubPr>
+                <m:ctrlPr>
+                  <w:rPr>
+                    <w:rFonts w:ascii="Cambria Math" w:eastAsia="Times New Roman" w:hAnsi="Cambria Math" w:cs="Calibri"/>
+                    <w:lang w:val="sk-SK"/>
+                  </w:rPr>
+                </m:ctrlPr>
+              </m:sSubPr>
+              <m:e>
+                <m:r>
+                  <w:rPr>
+                    <w:rFonts w:ascii="Cambria Math" w:eastAsia="Cambria Math" w:hAnsi="Cambria Math" w:cs="Cambria Math"/>
+                    <w:lang w:val="sk-SK"/>
+                  </w:rPr>
+                  <m:t>C</m:t>
+                </m:r>
+              </m:e>
+              <m:sub>
+                <m:r>
+                  <w:rPr>
+                    <w:rFonts w:ascii="Cambria Math" w:eastAsia="Cambria Math" w:hAnsi="Cambria Math" w:cs="Cambria Math"/>
+                    <w:lang w:val="sk-SK"/>
+                  </w:rPr>
+                  <m:t>i</m:t>
+                </m:r>
+              </m:sub>
+            </m:sSub>
+          </m:e>
+        </m:d>
+        <m:r>
+          <w:rPr>
+            <w:rFonts w:ascii="Cambria Math" w:eastAsia="Times New Roman" w:hAnsi="Cambria Math" w:cs="Calibri"/>
+            <w:lang w:val="sk-SK"/>
+          </w:rPr>
+          <m:t>, 1≤i≤M</m:t>
+        </m:r>
+      </m:oMath>
+      <w:r>
+        <w:rPr>
+          <w:rFonts w:ascii="Calibri" w:eastAsia="Times New Roman" w:hAnsi="Calibri" w:cs="Calibri"/>
+          <w:lang w:val="sk-SK"/>
+        </w:rPr>
+        <w:t xml:space="preserve"> označuje množinu </w:t>
+      </w:r>
+      <w:r>
+        <w:rPr>
+          <w:rFonts w:ascii="Calibri" w:eastAsia="Times New Roman" w:hAnsi="Calibri" w:cs="Calibri"/>
+          <w:lang w:val="sk-SK"/>
+        </w:rPr>
+        <w:t>existujúcich rozprávačov, jazykov, emócii ale zvukových jednotiek</w:t>
+      </w:r>
+      <w:r>
+        <w:rPr>
+          <w:rFonts w:ascii="Calibri" w:eastAsia="Times New Roman" w:hAnsi="Calibri" w:cs="Calibri"/>
+          <w:lang w:val="sk-SK"/>
+        </w:rPr>
+        <w:t xml:space="preserve"> a O označuje pozorovania </w:t>
+      </w:r>
+      <w:r>
+        <w:rPr>
+          <w:rFonts w:ascii="Calibri" w:eastAsia="Times New Roman" w:hAnsi="Calibri" w:cs="Calibri"/>
+          <w:lang w:val="sk-SK"/>
+        </w:rPr>
+        <w:lastRenderedPageBreak/>
+        <w:t>zistené zo vstupnej reči, tak rovnica rozpoznávanie v rámci pravdepodobnosti bude znieť nasledovne:</w:t>
+      </w:r>
+    </w:p>
+    <w:p>
+      <w:pPr>
+        <w:ind w:firstLine="720"/>
+        <w:rPr>
+          <w:rFonts w:ascii="Calibri" w:eastAsia="Times New Roman" w:hAnsi="Calibri" w:cs="Calibri"/>
+          <w:lang w:val="sk-SK"/>
+        </w:rPr>
+      </w:pPr>
+    </w:p>
+    <w:p>
+      <w:pPr>
+        <w:ind w:firstLine="720"/>
+        <w:jc w:val="center"/>
+        <w:rPr>
+          <w:rFonts w:ascii="Calibri" w:eastAsia="Times New Roman" w:hAnsi="Calibri" w:cs="Calibri"/>
+          <w:lang w:val="sk-SK"/>
+        </w:rPr>
+      </w:pPr>
+      <m:oMath>
+        <m:sSup>
+          <m:sSupPr>
+            <m:ctrlPr>
+              <w:rPr>
+                <w:rFonts w:ascii="Cambria Math" w:eastAsia="Times New Roman" w:hAnsi="Cambria Math" w:cs="Calibri"/>
+                <w:lang w:val="sk-SK"/>
+              </w:rPr>
+            </m:ctrlPr>
+          </m:sSupPr>
+          <m:e>
+            <m:r>
+              <w:rPr>
+                <w:rFonts w:ascii="Cambria Math" w:eastAsia="Cambria Math" w:hAnsi="Cambria Math" w:cs="Cambria Math"/>
+                <w:lang w:val="sk-SK"/>
+              </w:rPr>
+              <m:t>C</m:t>
+            </m:r>
+          </m:e>
+          <m:sup>
+            <m:r>
+              <w:rPr>
+                <w:rFonts w:ascii="Cambria Math" w:eastAsia="Times New Roman" w:hAnsi="Cambria Math" w:cs="Calibri"/>
+                <w:lang w:val="sk-SK"/>
+              </w:rPr>
+              <m:t>*</m:t>
+            </m:r>
+          </m:sup>
+        </m:sSup>
+        <m:r>
+          <w:rPr>
+            <w:rFonts w:ascii="Cambria Math" w:eastAsia="Cambria Math" w:hAnsi="Cambria Math" w:cs="Cambria Math"/>
+            <w:lang w:val="sk-SK"/>
+          </w:rPr>
+          <m:t>=</m:t>
+        </m:r>
+        <m:func>
+          <m:funcPr>
+            <m:ctrlPr>
+              <w:rPr>
+                <w:rFonts w:ascii="Cambria Math" w:eastAsia="Times New Roman" w:hAnsi="Cambria Math" w:cs="Calibri"/>
+                <w:lang w:val="sk-SK"/>
+              </w:rPr>
+            </m:ctrlPr>
+          </m:funcPr>
+          <m:fName>
+            <m:r>
+              <m:rPr>
+                <m:sty m:val="p"/>
+              </m:rPr>
+              <w:rPr>
+                <w:rFonts w:ascii="Cambria Math" w:eastAsia="Times New Roman" w:hAnsi="Cambria Math" w:cs="Calibri"/>
+                <w:lang w:val="sk-SK"/>
+              </w:rPr>
+              <m:t>arg</m:t>
+            </m:r>
+          </m:fName>
+          <m:e>
+            <m:r>
+              <w:rPr>
+                <w:rFonts w:ascii="Cambria Math" w:eastAsia="Times New Roman" w:hAnsi="Cambria Math" w:cs="Calibri"/>
+                <w:lang w:val="sk-SK"/>
+              </w:rPr>
+              <m:t>max</m:t>
+            </m:r>
+          </m:e>
+        </m:func>
+        <m:r>
+          <m:rPr>
+            <m:sty m:val="p"/>
+          </m:rPr>
+          <w:rPr>
+            <w:rFonts w:ascii="Cambria Math" w:eastAsia="Times New Roman" w:hAnsi="Cambria Math" w:cs="Calibri"/>
+            <w:lang w:val="sk-SK"/>
+          </w:rPr>
+          <m:t>P(</m:t>
+        </m:r>
+        <m:sSub>
+          <m:sSubPr>
+            <m:ctrlPr>
+              <w:rPr>
+                <w:rFonts w:ascii="Cambria Math" w:eastAsia="Times New Roman" w:hAnsi="Cambria Math" w:cs="Calibri"/>
+                <w:lang w:val="sk-SK"/>
+              </w:rPr>
+            </m:ctrlPr>
+          </m:sSubPr>
+          <m:e>
+            <m:r>
+              <w:rPr>
+                <w:rFonts w:ascii="Cambria Math" w:eastAsia="Cambria Math" w:hAnsi="Cambria Math" w:cs="Cambria Math"/>
+                <w:lang w:val="sk-SK"/>
+              </w:rPr>
+              <m:t>C</m:t>
+            </m:r>
+          </m:e>
+          <m:sub>
+            <m:r>
+              <w:rPr>
+                <w:rFonts w:ascii="Cambria Math" w:eastAsia="Cambria Math" w:hAnsi="Cambria Math" w:cs="Cambria Math"/>
+                <w:lang w:val="sk-SK"/>
+              </w:rPr>
+              <m:t>i</m:t>
+            </m:r>
+          </m:sub>
+        </m:sSub>
+        <m:r>
+          <w:rPr>
+            <w:rFonts w:ascii="Cambria Math" w:eastAsia="Times New Roman" w:hAnsi="Cambria Math" w:cs="Calibri"/>
+            <w:lang w:val="sk-SK"/>
+          </w:rPr>
+          <m:t>|</m:t>
+        </m:r>
+        <m:r>
+          <w:rPr>
+            <w:rFonts w:ascii="Cambria Math" w:eastAsia="Times New Roman" w:hAnsi="Cambria Math" w:cs="Calibri"/>
+            <w:lang w:val="sk-SK"/>
+          </w:rPr>
+          <m:t>O</m:t>
+        </m:r>
+        <m:r>
+          <m:rPr>
+            <m:sty m:val="p"/>
+          </m:rPr>
+          <w:rPr>
+            <w:rFonts w:ascii="Cambria Math" w:eastAsia="Times New Roman" w:hAnsi="Cambria Math" w:cs="Calibri"/>
+            <w:lang w:val="sk-SK"/>
+          </w:rPr>
+          <m:t>)</m:t>
+        </m:r>
+      </m:oMath>
+      <w:r>
+        <w:rPr>
+          <w:rFonts w:ascii="Calibri" w:eastAsia="Times New Roman" w:hAnsi="Calibri" w:cs="Calibri"/>
+          <w:lang w:val="sk-SK"/>
+        </w:rPr>
+        <w:t>,</w:t>
+      </w:r>
+    </w:p>
+    <w:p>
+      <w:pPr>
+        <w:ind w:firstLine="720"/>
+        <w:jc w:val="center"/>
+        <w:rPr>
+          <w:rFonts w:ascii="Calibri" w:eastAsia="Times New Roman" w:hAnsi="Calibri" w:cs="Calibri"/>
+          <w:lang w:val="sk-SK"/>
+        </w:rPr>
+      </w:pPr>
+    </w:p>
+    <w:p>
+      <w:pPr>
+        <w:rPr>
+          <w:rFonts w:ascii="Calibri" w:eastAsia="Times New Roman" w:hAnsi="Calibri" w:cs="Calibri"/>
+          <w:lang w:val="sk-SK"/>
+        </w:rPr>
+      </w:pPr>
+      <w:r>
+        <w:rPr>
+          <w:rFonts w:ascii="Calibri" w:eastAsia="Times New Roman" w:hAnsi="Calibri" w:cs="Calibri"/>
+          <w:lang w:val="sk-SK"/>
+        </w:rPr>
+        <w:tab/>
+        <w:t xml:space="preserve">kde </w:t>
+      </w:r>
+      <m:oMath>
+        <m:r>
+          <m:rPr>
+            <m:sty m:val="p"/>
+          </m:rPr>
+          <w:rPr>
+            <w:rFonts w:ascii="Cambria Math" w:eastAsia="Times New Roman" w:hAnsi="Cambria Math" w:cs="Calibri"/>
+            <w:lang w:val="sk-SK"/>
+          </w:rPr>
+          <m:t>P(</m:t>
+        </m:r>
+        <m:sSub>
+          <m:sSubPr>
+            <m:ctrlPr>
+              <w:rPr>
+                <w:rFonts w:ascii="Cambria Math" w:eastAsia="Times New Roman" w:hAnsi="Cambria Math" w:cs="Calibri"/>
+                <w:lang w:val="sk-SK"/>
+              </w:rPr>
+            </m:ctrlPr>
+          </m:sSubPr>
+          <m:e>
+            <m:r>
+              <w:rPr>
+                <w:rFonts w:ascii="Cambria Math" w:eastAsia="Cambria Math" w:hAnsi="Cambria Math" w:cs="Cambria Math"/>
+                <w:lang w:val="sk-SK"/>
+              </w:rPr>
+              <m:t>C</m:t>
+            </m:r>
+          </m:e>
+          <m:sub>
+            <m:r>
+              <w:rPr>
+                <w:rFonts w:ascii="Cambria Math" w:eastAsia="Cambria Math" w:hAnsi="Cambria Math" w:cs="Cambria Math"/>
+                <w:lang w:val="sk-SK"/>
+              </w:rPr>
+              <m:t>i</m:t>
+            </m:r>
+          </m:sub>
+        </m:sSub>
+        <m:r>
+          <w:rPr>
+            <w:rFonts w:ascii="Cambria Math" w:eastAsia="Times New Roman" w:hAnsi="Cambria Math" w:cs="Calibri"/>
+            <w:lang w:val="sk-SK"/>
+          </w:rPr>
+          <m:t>|</m:t>
+        </m:r>
+        <m:r>
+          <w:rPr>
+            <w:rFonts w:ascii="Cambria Math" w:eastAsia="Times New Roman" w:hAnsi="Cambria Math" w:cs="Calibri"/>
+            <w:lang w:val="sk-SK"/>
+          </w:rPr>
+          <m:t>O</m:t>
+        </m:r>
+        <m:r>
+          <m:rPr>
+            <m:sty m:val="p"/>
+          </m:rPr>
+          <w:rPr>
+            <w:rFonts w:ascii="Cambria Math" w:eastAsia="Times New Roman" w:hAnsi="Cambria Math" w:cs="Calibri"/>
+            <w:lang w:val="sk-SK"/>
+          </w:rPr>
+          <m:t>)</m:t>
+        </m:r>
+      </m:oMath>
+      <w:r>
+        <w:rPr>
+          <w:rFonts w:ascii="Calibri" w:eastAsia="Times New Roman" w:hAnsi="Calibri" w:cs="Calibri"/>
+          <w:lang w:val="sk-SK"/>
+        </w:rPr>
+        <w:t xml:space="preserve"> je aposteriórna pravdepodobnosť členu </w:t>
+      </w:r>
+      <m:oMath>
+        <m:sSub>
+          <m:sSubPr>
+            <m:ctrlPr>
+              <w:rPr>
+                <w:rFonts w:ascii="Cambria Math" w:eastAsia="Times New Roman" w:hAnsi="Cambria Math" w:cs="Calibri"/>
+                <w:lang w:val="sk-SK"/>
+              </w:rPr>
+            </m:ctrlPr>
+          </m:sSubPr>
+          <m:e>
+            <m:r>
+              <w:rPr>
+                <w:rFonts w:ascii="Cambria Math" w:eastAsia="Cambria Math" w:hAnsi="Cambria Math" w:cs="Cambria Math"/>
+                <w:lang w:val="sk-SK"/>
+              </w:rPr>
+              <m:t>C</m:t>
+            </m:r>
+          </m:e>
+          <m:sub>
+            <m:r>
+              <w:rPr>
+                <w:rFonts w:ascii="Cambria Math" w:eastAsia="Cambria Math" w:hAnsi="Cambria Math" w:cs="Cambria Math"/>
+                <w:lang w:val="sk-SK"/>
+              </w:rPr>
+              <m:t>i</m:t>
+            </m:r>
+          </m:sub>
+        </m:sSub>
+      </m:oMath>
+      <w:r>
+        <w:rPr>
+          <w:rFonts w:ascii="Calibri" w:eastAsia="Times New Roman" w:hAnsi="Calibri" w:cs="Calibri"/>
+          <w:lang w:val="sk-SK"/>
+        </w:rPr>
+        <w:t xml:space="preserve">, pre daný výskyt reči vyjadrený pre </w:t>
+      </w:r>
+      <m:oMath>
+        <m:r>
+          <w:rPr>
+            <w:rFonts w:ascii="Cambria Math" w:eastAsia="Times New Roman" w:hAnsi="Cambria Math" w:cs="Calibri"/>
+            <w:lang w:val="sk-SK"/>
+          </w:rPr>
+          <m:t>O</m:t>
+        </m:r>
+      </m:oMath>
+      <w:r>
+        <w:rPr>
+          <w:rFonts w:ascii="Calibri" w:eastAsia="Times New Roman" w:hAnsi="Calibri" w:cs="Calibri"/>
+          <w:lang w:val="sk-SK"/>
+        </w:rPr>
+        <w:t xml:space="preserve">. </w:t>
+      </w:r>
+    </w:p>
+    <w:p>
+      <w:pPr>
+        <w:rPr>
+          <w:rFonts w:ascii="Calibri" w:eastAsia="Times New Roman" w:hAnsi="Calibri" w:cs="Calibri"/>
+          <w:lang w:val="sk-SK"/>
+        </w:rPr>
+      </w:pPr>
+    </w:p>
+    <w:p>
+      <w:pPr>
+        <w:rPr>
+          <w:rFonts w:ascii="Calibri" w:eastAsia="Times New Roman" w:hAnsi="Calibri" w:cs="Calibri"/>
+          <w:lang w:val="sk-SK"/>
+        </w:rPr>
+      </w:pPr>
+    </w:p>
+    <w:p>
+      <w:pPr>
+        <w:rPr>
+          <w:rFonts w:ascii="Calibri" w:eastAsia="Times New Roman" w:hAnsi="Calibri" w:cs="Calibri"/>
+          <w:b/>
+          <w:bCs/>
+          <w:lang w:val="sk-SK"/>
+        </w:rPr>
+      </w:pPr>
+      <w:r>
+        <w:rPr>
+          <w:rFonts w:ascii="Calibri" w:eastAsia="Times New Roman" w:hAnsi="Calibri" w:cs="Calibri"/>
+          <w:lang w:val="sk-SK"/>
+        </w:rPr>
+        <w:tab/>
+      </w:r>
+      <w:r>
+        <w:rPr>
+          <w:rFonts w:ascii="Calibri" w:eastAsia="Times New Roman" w:hAnsi="Calibri" w:cs="Calibri"/>
+          <w:b/>
+          <w:bCs/>
+          <w:lang w:val="sk-SK"/>
+        </w:rPr>
+        <w:t>Jazykovo špecifické aspekty reči</w:t>
+      </w:r>
+    </w:p>
+    <w:p>
+      <w:pPr>
+        <w:rPr>
+          <w:rFonts w:ascii="Calibri" w:eastAsia="Times New Roman" w:hAnsi="Calibri" w:cs="Calibri"/>
+          <w:b/>
+          <w:bCs/>
+          <w:lang w:val="sk-SK"/>
+        </w:rPr>
+      </w:pPr>
+    </w:p>
+    <w:p>
+      <w:pPr>
+        <w:rPr>
+          <w:rFonts w:ascii="Calibri" w:eastAsia="Times New Roman" w:hAnsi="Calibri" w:cs="Calibri"/>
+          <w:lang w:val="sk-SK"/>
+        </w:rPr>
+      </w:pPr>
+      <w:r>
+        <w:rPr>
+          <w:rFonts w:ascii="Calibri" w:eastAsia="Times New Roman" w:hAnsi="Calibri" w:cs="Calibri"/>
+          <w:b/>
+          <w:bCs/>
+          <w:lang w:val="sk-SK"/>
+        </w:rPr>
+        <w:tab/>
+      </w:r>
+      <w:r>
+        <w:rPr>
+          <w:rFonts w:ascii="Calibri" w:eastAsia="Times New Roman" w:hAnsi="Calibri" w:cs="Calibri"/>
+          <w:lang w:val="sk-SK"/>
+        </w:rPr>
+        <w:t xml:space="preserve">Je viacero rečových aspektov, ktoré sú rozdielne pri rozličných jazykoch ako napríklad akustická fonetika, prozódia, </w:t>
+      </w:r>
+      <w:proofErr w:type="spellStart"/>
+      <w:r>
+        <w:rPr>
+          <w:rFonts w:ascii="Calibri" w:eastAsia="Times New Roman" w:hAnsi="Calibri" w:cs="Calibri"/>
+          <w:lang w:val="sk-SK"/>
+        </w:rPr>
+        <w:t>fonotaktika</w:t>
+      </w:r>
+      <w:proofErr w:type="spellEnd"/>
+      <w:r>
+        <w:rPr>
+          <w:rFonts w:ascii="Calibri" w:eastAsia="Times New Roman" w:hAnsi="Calibri" w:cs="Calibri"/>
+          <w:lang w:val="sk-SK"/>
+        </w:rPr>
+        <w:t xml:space="preserve">, slovník používaných slov a slovná skladba. Keďže ATC komunikácia pri lokálnych letoch neprebieha len v anglickom jazyku, tieto aspekty treba brať v úvahu aj pri analýze v rozličných jazykoch kde </w:t>
+      </w:r>
+      <w:r>
+        <w:rPr>
+          <w:rFonts w:ascii="Calibri" w:eastAsia="Times New Roman" w:hAnsi="Calibri" w:cs="Calibri"/>
+          <w:lang w:val="sk-SK"/>
+        </w:rPr>
+        <w:t xml:space="preserve">sa </w:t>
+      </w:r>
+      <w:r>
+        <w:rPr>
+          <w:rFonts w:ascii="Calibri" w:eastAsia="Times New Roman" w:hAnsi="Calibri" w:cs="Calibri"/>
+          <w:lang w:val="sk-SK"/>
+        </w:rPr>
+        <w:t>napríklad intonácia</w:t>
+      </w:r>
+      <w:r>
+        <w:rPr>
+          <w:rFonts w:ascii="Calibri" w:eastAsia="Times New Roman" w:hAnsi="Calibri" w:cs="Calibri"/>
+          <w:lang w:val="sk-SK"/>
+        </w:rPr>
+        <w:t>, rytmus alebo dôraz</w:t>
+      </w:r>
+      <w:r>
+        <w:rPr>
+          <w:rFonts w:ascii="Calibri" w:eastAsia="Times New Roman" w:hAnsi="Calibri" w:cs="Calibri"/>
+          <w:lang w:val="sk-SK"/>
+        </w:rPr>
+        <w:t xml:space="preserve"> pri vyslovovaní rôznych slov mení v závislosti od hovoreného jazyka. </w:t>
+      </w:r>
+    </w:p>
+    <w:p>
+      <w:pPr>
+        <w:ind w:left="4320"/>
+        <w:rPr>
+          <w:rFonts w:ascii="Calibri" w:eastAsia="Times New Roman" w:hAnsi="Calibri" w:cs="Calibri"/>
+          <w:lang w:val="sk-SK"/>
+        </w:rPr>
+      </w:pPr>
+      <w:r>
+        <w:rPr>
+          <w:rFonts w:ascii="Times New Roman" w:hAnsi="Times New Roman" w:cs="Times New Roman"/>
+          <w:sz w:val="15"/>
+          <w:szCs w:val="15"/>
+          <w:lang w:val="sk-SK"/>
+        </w:rPr>
+        <w:t xml:space="preserve">           </w:t>
+      </w:r>
+    </w:p>
+    <w:p>
+      <w:pPr>
+        <w:ind w:firstLine="720"/>
+        <w:jc w:val="center"/>
+        <w:rPr>
+          <w:rFonts w:ascii="Calibri" w:eastAsia="Times New Roman" w:hAnsi="Calibri" w:cs="Calibri"/>
+          <w:lang w:val="sk-SK"/>
+        </w:rPr>
+      </w:pPr>
+    </w:p>
+    <w:p>
+      <w:pPr>
+        <w:ind w:firstLine="720"/>
+        <w:rPr>
+          <w:rFonts w:ascii="Calibri" w:eastAsia="Times New Roman" w:hAnsi="Calibri" w:cs="Calibri"/>
+          <w:lang w:val="sk-SK"/>
+        </w:rPr>
+      </w:pPr>
+    </w:p>
+    <w:p>
+      <w:pPr>
+        <w:ind w:firstLine="720"/>
+        <w:rPr>
+          <w:rFonts w:ascii="Calibri" w:eastAsia="Times New Roman" w:hAnsi="Calibri" w:cs="Calibri"/>
+          <w:b/>
+          <w:bCs/>
+          <w:lang w:val="sk-SK"/>
+        </w:rPr>
+      </w:pPr>
+      <w:r>
+        <w:rPr>
+          <w:rFonts w:ascii="Calibri" w:eastAsia="Times New Roman" w:hAnsi="Calibri" w:cs="Calibri"/>
+          <w:b/>
+          <w:bCs/>
+          <w:lang w:val="sk-SK"/>
+        </w:rPr>
+        <w:t>Riešenie</w:t>
+      </w:r>
+    </w:p>
+    <w:p>
+      <w:pPr>
+        <w:ind w:firstLine="720"/>
+        <w:rPr>
+          <w:rFonts w:ascii="Calibri" w:eastAsia="Times New Roman" w:hAnsi="Calibri" w:cs="Calibri"/>
+          <w:b/>
+          <w:bCs/>
+          <w:lang w:val="sk-SK"/>
+        </w:rPr>
+      </w:pPr>
+    </w:p>
+    <w:p>
+      <w:pPr>
+        <w:ind w:firstLine="720"/>
+        <w:rPr>
+          <w:rFonts w:ascii="Calibri" w:eastAsia="Times New Roman" w:hAnsi="Calibri" w:cs="Calibri"/>
+          <w:lang w:val="sk-SK"/>
+        </w:rPr>
+      </w:pPr>
+      <w:r>
+        <w:rPr>
+          <w:rFonts w:ascii="Calibri" w:eastAsia="Times New Roman" w:hAnsi="Calibri" w:cs="Calibri"/>
+          <w:lang w:val="sk-SK"/>
+        </w:rPr>
+        <w:t xml:space="preserve">Cieľom semestrálnej práce, bol zber dát </w:t>
+      </w:r>
+      <w:r>
+        <w:rPr>
+          <w:rFonts w:ascii="Calibri" w:eastAsia="Times New Roman" w:hAnsi="Calibri" w:cs="Calibri"/>
+          <w:lang w:val="sk-SK"/>
+        </w:rPr>
+        <w:t xml:space="preserve">na samotnú analýzu z nahrávok nepretržitej ATC komunikácie medzi pilotmi a vežami z viacerých letísk. </w:t>
+      </w:r>
+    </w:p>
+    <w:p>
+      <w:pPr>
+        <w:ind w:firstLine="720"/>
+        <w:rPr>
+          <w:rFonts w:ascii="Calibri" w:eastAsia="Times New Roman" w:hAnsi="Calibri" w:cs="Calibri"/>
+          <w:lang w:val="sk-SK"/>
+        </w:rPr>
+      </w:pPr>
+      <w:r>
+        <w:rPr>
+          <w:rFonts w:ascii="Calibri" w:eastAsia="Times New Roman" w:hAnsi="Calibri" w:cs="Calibri"/>
+          <w:lang w:val="sk-SK"/>
+        </w:rPr>
+        <w:t>Zvukové súbory, spolu s prepismi komunikácie, boli poskytnuté vedúcim práce.</w:t>
+      </w:r>
+      <w:r>
+        <w:rPr>
+          <w:rFonts w:ascii="Calibri" w:eastAsia="Times New Roman" w:hAnsi="Calibri" w:cs="Calibri"/>
+          <w:lang w:val="sk-SK"/>
+        </w:rPr>
+        <w:t xml:space="preserve"> Zvukové súbory boli vo formáte .</w:t>
+      </w:r>
+      <w:proofErr w:type="spellStart"/>
+      <w:r>
+        <w:rPr>
+          <w:rFonts w:ascii="Calibri" w:eastAsia="Times New Roman" w:hAnsi="Calibri" w:cs="Calibri"/>
+          <w:lang w:val="sk-SK"/>
+        </w:rPr>
+        <w:t>sph</w:t>
+      </w:r>
+      <w:proofErr w:type="spellEnd"/>
+      <w:r>
+        <w:rPr>
+          <w:rFonts w:ascii="Calibri" w:eastAsia="Times New Roman" w:hAnsi="Calibri" w:cs="Calibri"/>
+          <w:lang w:val="sk-SK"/>
+        </w:rPr>
+        <w:t xml:space="preserve">, čo je audio súbor, vytvorený vo formáte NIST SPHERE. Daný formát sa využíva práve v hlasovom rozpoznávaní a vlny v tomto formáte, majú bežne 16-bitovú </w:t>
+      </w:r>
+      <w:proofErr w:type="spellStart"/>
+      <w:r>
+        <w:rPr>
+          <w:rFonts w:ascii="Calibri" w:eastAsia="Times New Roman" w:hAnsi="Calibri" w:cs="Calibri"/>
+          <w:lang w:val="sk-SK"/>
+        </w:rPr>
+        <w:t>pulzne</w:t>
+      </w:r>
+      <w:proofErr w:type="spellEnd"/>
+      <w:r>
+        <w:rPr>
+          <w:rFonts w:ascii="Calibri" w:eastAsia="Times New Roman" w:hAnsi="Calibri" w:cs="Calibri"/>
+          <w:lang w:val="sk-SK"/>
+        </w:rPr>
+        <w:t xml:space="preserve"> kódovú moduláciu a vzorkovaciu frekvenciu o výške 16 KHz. Formát .</w:t>
+      </w:r>
+      <w:proofErr w:type="spellStart"/>
+      <w:r>
+        <w:rPr>
+          <w:rFonts w:ascii="Calibri" w:eastAsia="Times New Roman" w:hAnsi="Calibri" w:cs="Calibri"/>
+          <w:lang w:val="sk-SK"/>
+        </w:rPr>
+        <w:t>sph</w:t>
+      </w:r>
+      <w:proofErr w:type="spellEnd"/>
+      <w:r>
+        <w:rPr>
+          <w:rFonts w:ascii="Calibri" w:eastAsia="Times New Roman" w:hAnsi="Calibri" w:cs="Calibri"/>
+          <w:lang w:val="sk-SK"/>
+        </w:rPr>
+        <w:t xml:space="preserve"> však </w:t>
+      </w:r>
+      <w:proofErr w:type="spellStart"/>
+      <w:r>
+        <w:rPr>
+          <w:rFonts w:ascii="Calibri" w:eastAsia="Times New Roman" w:hAnsi="Calibri" w:cs="Calibri"/>
+          <w:lang w:val="sk-SK"/>
+        </w:rPr>
+        <w:t>python</w:t>
+      </w:r>
+      <w:proofErr w:type="spellEnd"/>
+      <w:r>
+        <w:rPr>
+          <w:rFonts w:ascii="Calibri" w:eastAsia="Times New Roman" w:hAnsi="Calibri" w:cs="Calibri"/>
+          <w:lang w:val="sk-SK"/>
+        </w:rPr>
+        <w:t xml:space="preserve"> neprečíta a tak bolo nutné danú nahrávku prekonvertovať do formát</w:t>
+      </w:r>
+      <w:r>
+        <w:rPr>
+          <w:rFonts w:ascii="Calibri" w:eastAsia="Times New Roman" w:hAnsi="Calibri" w:cs="Calibri"/>
+          <w:lang w:val="sk-SK"/>
+        </w:rPr>
+        <w:t xml:space="preserve">, s ktorým </w:t>
+      </w:r>
+      <w:proofErr w:type="spellStart"/>
+      <w:r>
+        <w:rPr>
+          <w:rFonts w:ascii="Calibri" w:eastAsia="Times New Roman" w:hAnsi="Calibri" w:cs="Calibri"/>
+          <w:lang w:val="sk-SK"/>
+        </w:rPr>
+        <w:t>python</w:t>
+      </w:r>
+      <w:proofErr w:type="spellEnd"/>
+      <w:r>
+        <w:rPr>
+          <w:rFonts w:ascii="Calibri" w:eastAsia="Times New Roman" w:hAnsi="Calibri" w:cs="Calibri"/>
+          <w:lang w:val="sk-SK"/>
+        </w:rPr>
+        <w:t xml:space="preserve"> problém mať nebude</w:t>
+      </w:r>
+      <w:r>
+        <w:rPr>
+          <w:rFonts w:ascii="Calibri" w:eastAsia="Times New Roman" w:hAnsi="Calibri" w:cs="Calibri"/>
+          <w:lang w:val="sk-SK"/>
+        </w:rPr>
+        <w:t xml:space="preserve">. To bolo docielené za použitia programu </w:t>
+      </w:r>
+      <w:proofErr w:type="spellStart"/>
+      <w:r>
+        <w:rPr>
+          <w:rFonts w:ascii="Calibri" w:eastAsia="Times New Roman" w:hAnsi="Calibri" w:cs="Calibri"/>
+          <w:lang w:val="sk-SK"/>
+        </w:rPr>
+        <w:t>SoX</w:t>
+      </w:r>
+      <w:proofErr w:type="spellEnd"/>
+      <w:r>
+        <w:rPr>
+          <w:rFonts w:ascii="Calibri" w:eastAsia="Times New Roman" w:hAnsi="Calibri" w:cs="Calibri"/>
+          <w:lang w:val="sk-SK"/>
+        </w:rPr>
+        <w:t xml:space="preserve">, ktorý </w:t>
+      </w:r>
+      <w:r>
+        <w:rPr>
+          <w:rFonts w:ascii="Calibri" w:eastAsia="Times New Roman" w:hAnsi="Calibri" w:cs="Calibri"/>
+          <w:lang w:val="sk-SK"/>
+        </w:rPr>
+        <w:t xml:space="preserve">audio </w:t>
+      </w:r>
+      <w:r>
+        <w:rPr>
+          <w:rFonts w:ascii="Calibri" w:eastAsia="Times New Roman" w:hAnsi="Calibri" w:cs="Calibri"/>
+          <w:lang w:val="sk-SK"/>
+        </w:rPr>
+        <w:t xml:space="preserve">súbor prekonvertoval na </w:t>
+      </w:r>
+      <w:proofErr w:type="spellStart"/>
+      <w:r>
+        <w:rPr>
+          <w:rFonts w:ascii="Calibri" w:eastAsia="Times New Roman" w:hAnsi="Calibri" w:cs="Calibri"/>
+          <w:lang w:val="sk-SK"/>
+        </w:rPr>
+        <w:t>Waveform</w:t>
+      </w:r>
+      <w:proofErr w:type="spellEnd"/>
+      <w:r>
+        <w:rPr>
+          <w:rFonts w:ascii="Calibri" w:eastAsia="Times New Roman" w:hAnsi="Calibri" w:cs="Calibri"/>
+          <w:lang w:val="sk-SK"/>
+        </w:rPr>
+        <w:t xml:space="preserve"> Audio </w:t>
+      </w:r>
+      <w:proofErr w:type="spellStart"/>
+      <w:r>
+        <w:rPr>
+          <w:rFonts w:ascii="Calibri" w:eastAsia="Times New Roman" w:hAnsi="Calibri" w:cs="Calibri"/>
+          <w:lang w:val="sk-SK"/>
+        </w:rPr>
+        <w:t>File</w:t>
+      </w:r>
+      <w:proofErr w:type="spellEnd"/>
+      <w:r>
+        <w:rPr>
+          <w:rFonts w:ascii="Calibri" w:eastAsia="Times New Roman" w:hAnsi="Calibri" w:cs="Calibri"/>
+          <w:lang w:val="sk-SK"/>
+        </w:rPr>
+        <w:t xml:space="preserve"> </w:t>
+      </w:r>
+      <w:proofErr w:type="spellStart"/>
+      <w:r>
+        <w:rPr>
+          <w:rFonts w:ascii="Calibri" w:eastAsia="Times New Roman" w:hAnsi="Calibri" w:cs="Calibri"/>
+          <w:lang w:val="sk-SK"/>
+        </w:rPr>
+        <w:t>Format</w:t>
+      </w:r>
+      <w:proofErr w:type="spellEnd"/>
+      <w:r>
+        <w:rPr>
+          <w:rFonts w:ascii="Calibri" w:eastAsia="Times New Roman" w:hAnsi="Calibri" w:cs="Calibri"/>
+          <w:lang w:val="sk-SK"/>
+        </w:rPr>
+        <w:t xml:space="preserve"> (.</w:t>
+      </w:r>
+      <w:proofErr w:type="spellStart"/>
+      <w:r>
+        <w:rPr>
+          <w:rFonts w:ascii="Calibri" w:eastAsia="Times New Roman" w:hAnsi="Calibri" w:cs="Calibri"/>
+          <w:lang w:val="sk-SK"/>
+        </w:rPr>
+        <w:t>wav</w:t>
+      </w:r>
+      <w:proofErr w:type="spellEnd"/>
+      <w:r>
+        <w:rPr>
+          <w:rFonts w:ascii="Calibri" w:eastAsia="Times New Roman" w:hAnsi="Calibri" w:cs="Calibri"/>
+          <w:lang w:val="sk-SK"/>
+        </w:rPr>
+        <w:t>).</w:t>
+      </w:r>
+      <w:r>
+        <w:rPr>
+          <w:rFonts w:ascii="Calibri" w:eastAsia="Times New Roman" w:hAnsi="Calibri" w:cs="Calibri"/>
+          <w:lang w:val="sk-SK"/>
+        </w:rPr>
+        <w:t xml:space="preserve"> </w:t>
+      </w:r>
+    </w:p>
+    <w:p>
+      <w:pPr>
+        <w:ind w:firstLine="720"/>
+        <w:rPr>
+          <w:rFonts w:ascii="Calibri" w:eastAsia="Times New Roman" w:hAnsi="Calibri" w:cs="Calibri"/>
+          <w:lang w:val="sk-SK"/>
+        </w:rPr>
+      </w:pPr>
+    </w:p>
+    <w:p>
+      <w:pPr>
+        <w:ind w:firstLine="720"/>
+        <w:rPr>
+          <w:rFonts w:ascii="Calibri" w:eastAsia="Times New Roman" w:hAnsi="Calibri" w:cs="Calibri"/>
+          <w:lang w:val="sk-SK"/>
+        </w:rPr>
+      </w:pPr>
+      <w:r>
+        <w:rPr>
+          <w:rFonts w:ascii="Calibri" w:eastAsia="Times New Roman" w:hAnsi="Calibri" w:cs="Calibri"/>
+          <w:lang w:val="sk-SK"/>
+        </w:rPr>
+        <w:t>Analýze samotných dát predchádzalo rozčlenenie nepretržitej, cca. dvojhodinovej komunikácie na segmenty. Jeden segment komunikácie sa rozumie ako jeden súbor s príponou .</w:t>
+      </w:r>
+      <w:proofErr w:type="spellStart"/>
+      <w:r>
+        <w:rPr>
+          <w:rFonts w:ascii="Calibri" w:eastAsia="Times New Roman" w:hAnsi="Calibri" w:cs="Calibri"/>
+          <w:lang w:val="sk-SK"/>
+        </w:rPr>
+        <w:t>wav</w:t>
+      </w:r>
+      <w:proofErr w:type="spellEnd"/>
+      <w:r>
+        <w:rPr>
+          <w:rFonts w:ascii="Calibri" w:eastAsia="Times New Roman" w:hAnsi="Calibri" w:cs="Calibri"/>
+          <w:lang w:val="sk-SK"/>
+        </w:rPr>
+        <w:t xml:space="preserve"> </w:t>
+      </w:r>
+      <w:r>
+        <w:rPr>
+          <w:rFonts w:ascii="Calibri" w:eastAsia="Times New Roman" w:hAnsi="Calibri" w:cs="Calibri"/>
+          <w:lang w:val="sk-SK"/>
+        </w:rPr>
+        <w:t xml:space="preserve">kde je extrahovaná práve jedna pasáž komunikačného kanála. Rozdelenie bolo dosiahnuté pomocou skriptu v programovacom jazyku </w:t>
+      </w:r>
+      <w:proofErr w:type="spellStart"/>
+      <w:r>
+        <w:rPr>
+          <w:rFonts w:ascii="Calibri" w:eastAsia="Times New Roman" w:hAnsi="Calibri" w:cs="Calibri"/>
+          <w:lang w:val="sk-SK"/>
+        </w:rPr>
+        <w:t>python</w:t>
+      </w:r>
+      <w:proofErr w:type="spellEnd"/>
+      <w:r>
+        <w:rPr>
+          <w:rFonts w:ascii="Calibri" w:eastAsia="Times New Roman" w:hAnsi="Calibri" w:cs="Calibri"/>
+          <w:lang w:val="sk-SK"/>
+        </w:rPr>
+        <w:t xml:space="preserve">, kde v prvom kroku, je modifikovaný textový dokument s prepisom komunikácie, za účelom dosiahnutia formátu, ktorý obsahuje jedine údaj smeru komunikácie a počiatočný a konečný čas segmentu. </w:t>
+      </w:r>
+    </w:p>
+    <w:p>
+      <w:pPr>
+        <w:ind w:firstLine="720"/>
+        <w:rPr>
+          <w:rFonts w:ascii="Calibri" w:eastAsia="Times New Roman" w:hAnsi="Calibri" w:cs="Calibri"/>
+          <w:lang w:val="sk-SK"/>
+        </w:rPr>
+      </w:pPr>
+      <w:r>
+        <w:rPr>
+          <w:rFonts w:ascii="Calibri" w:eastAsia="Times New Roman" w:hAnsi="Calibri" w:cs="Calibri"/>
+          <w:lang w:val="sk-SK"/>
+        </w:rPr>
+        <w:t xml:space="preserve">V druhom kroku, za použitia knižnice </w:t>
+      </w:r>
+      <w:proofErr w:type="spellStart"/>
+      <w:r>
+        <w:rPr>
+          <w:rFonts w:ascii="Calibri" w:eastAsia="Times New Roman" w:hAnsi="Calibri" w:cs="Calibri"/>
+          <w:lang w:val="sk-SK"/>
+        </w:rPr>
+        <w:t>pydub</w:t>
+      </w:r>
+      <w:proofErr w:type="spellEnd"/>
+      <w:r>
+        <w:rPr>
+          <w:rFonts w:ascii="Calibri" w:eastAsia="Times New Roman" w:hAnsi="Calibri" w:cs="Calibri"/>
+          <w:lang w:val="sk-SK"/>
+        </w:rPr>
+        <w:t xml:space="preserve">, sa z modifikovaného textového dokumentu načítajú dáta a </w:t>
+      </w:r>
+      <w:r>
+        <w:rPr>
+          <w:rFonts w:ascii="Calibri" w:eastAsia="Times New Roman" w:hAnsi="Calibri" w:cs="Calibri"/>
+          <w:lang w:val="sk-SK"/>
+        </w:rPr>
+        <w:t>pomocou cyklu “</w:t>
+      </w:r>
+      <w:proofErr w:type="spellStart"/>
+      <w:r>
+        <w:rPr>
+          <w:rFonts w:ascii="Calibri" w:eastAsia="Times New Roman" w:hAnsi="Calibri" w:cs="Calibri"/>
+          <w:lang w:val="sk-SK"/>
+        </w:rPr>
+        <w:t>for</w:t>
+      </w:r>
+      <w:proofErr w:type="spellEnd"/>
+      <w:r>
+        <w:rPr>
+          <w:rFonts w:ascii="Calibri" w:eastAsia="Times New Roman" w:hAnsi="Calibri" w:cs="Calibri"/>
+          <w:lang w:val="sk-SK"/>
+        </w:rPr>
+        <w:t>“,</w:t>
+      </w:r>
+      <w:r>
+        <w:rPr>
+          <w:rFonts w:ascii="Calibri" w:eastAsia="Times New Roman" w:hAnsi="Calibri" w:cs="Calibri"/>
+          <w:lang w:val="sk-SK"/>
+        </w:rPr>
+        <w:t xml:space="preserve"> sa určí, že pri riadku, ktorý začína na PA (pilot veži) resp. AP (veža pilotovi), sa audio súbor segmentuje podľa časových údajov a následne ho uloží do príslušného priečinku podľa smeru komunikácie</w:t>
+      </w:r>
+      <w:r>
+        <w:rPr>
+          <w:rFonts w:ascii="Calibri" w:eastAsia="Times New Roman" w:hAnsi="Calibri" w:cs="Calibri"/>
+          <w:lang w:val="sk-SK"/>
+        </w:rPr>
+        <w:t>, rovnako do súboru s príponou .</w:t>
+      </w:r>
+      <w:proofErr w:type="spellStart"/>
+      <w:r>
+        <w:rPr>
+          <w:rFonts w:ascii="Calibri" w:eastAsia="Times New Roman" w:hAnsi="Calibri" w:cs="Calibri"/>
+          <w:lang w:val="sk-SK"/>
+        </w:rPr>
+        <w:t>wav</w:t>
+      </w:r>
+      <w:proofErr w:type="spellEnd"/>
+      <w:r>
+        <w:rPr>
+          <w:rFonts w:ascii="Calibri" w:eastAsia="Times New Roman" w:hAnsi="Calibri" w:cs="Calibri"/>
+          <w:lang w:val="sk-SK"/>
+        </w:rPr>
+        <w:t xml:space="preserve">. </w:t>
+      </w:r>
+    </w:p>
+    <w:p>
+      <w:pPr>
+        <w:ind w:firstLine="720"/>
+        <w:rPr>
+          <w:rFonts w:ascii="Calibri" w:eastAsia="Times New Roman" w:hAnsi="Calibri" w:cs="Calibri"/>
+          <w:lang w:val="sk-SK"/>
+        </w:rPr>
+      </w:pPr>
+      <w:r>
+        <w:rPr>
+          <w:rFonts w:ascii="Calibri" w:eastAsia="Times New Roman" w:hAnsi="Calibri" w:cs="Calibri"/>
+          <w:lang w:val="sk-SK"/>
+        </w:rPr>
+        <w:t xml:space="preserve">Po rozdelení segmentov do patričných priečinkov, bolo získaných vyše 1000 segmentov komunikácie z jednej nepretržitej. 1000 bola dostatočná vzorka na zistenie bližších detailov. Tie boli zistené pomocou </w:t>
+      </w:r>
+      <w:proofErr w:type="spellStart"/>
+      <w:r>
+        <w:rPr>
+          <w:rFonts w:ascii="Calibri" w:eastAsia="Times New Roman" w:hAnsi="Calibri" w:cs="Calibri"/>
+          <w:lang w:val="sk-SK"/>
+        </w:rPr>
+        <w:t>pythonu</w:t>
+      </w:r>
+      <w:proofErr w:type="spellEnd"/>
+      <w:r>
+        <w:rPr>
+          <w:rFonts w:ascii="Calibri" w:eastAsia="Times New Roman" w:hAnsi="Calibri" w:cs="Calibri"/>
+          <w:lang w:val="sk-SK"/>
+        </w:rPr>
+        <w:t xml:space="preserve"> v kombinácii s programom </w:t>
+      </w:r>
+      <w:proofErr w:type="spellStart"/>
+      <w:r>
+        <w:rPr>
+          <w:rFonts w:ascii="Calibri" w:eastAsia="Times New Roman" w:hAnsi="Calibri" w:cs="Calibri"/>
+          <w:lang w:val="sk-SK"/>
+        </w:rPr>
+        <w:t>Praat</w:t>
+      </w:r>
+      <w:proofErr w:type="spellEnd"/>
+      <w:r>
+        <w:rPr>
+          <w:rFonts w:ascii="Calibri" w:eastAsia="Times New Roman" w:hAnsi="Calibri" w:cs="Calibri"/>
+          <w:lang w:val="sk-SK"/>
+        </w:rPr>
+        <w:t xml:space="preserve">. </w:t>
+      </w:r>
+      <w:proofErr w:type="spellStart"/>
+      <w:r>
+        <w:rPr>
+          <w:rFonts w:ascii="Calibri" w:eastAsia="Times New Roman" w:hAnsi="Calibri" w:cs="Calibri"/>
+          <w:lang w:val="sk-SK"/>
+        </w:rPr>
+        <w:t>Praat</w:t>
+      </w:r>
+      <w:proofErr w:type="spellEnd"/>
+      <w:r>
+        <w:rPr>
+          <w:rFonts w:ascii="Calibri" w:eastAsia="Times New Roman" w:hAnsi="Calibri" w:cs="Calibri"/>
+          <w:lang w:val="sk-SK"/>
+        </w:rPr>
+        <w:t xml:space="preserve"> je aplikácia, ktorá je </w:t>
+      </w:r>
+      <w:r>
+        <w:rPr>
+          <w:rFonts w:ascii="Calibri" w:eastAsia="Times New Roman" w:hAnsi="Calibri" w:cs="Calibri"/>
+          <w:lang w:val="sk-SK"/>
+        </w:rPr>
+        <w:lastRenderedPageBreak/>
+        <w:t>určená na analýzu hovoreného slova a dokáže zo vzorky audio súboru analyzovať reč a následne vygeneruje konkrétne dáta, ktoré sa viažu s danou vzorkou reči. Pre analýzu ATC komunikácie sú obzvlášť potrebné dáta o intenzite a základnej frekvencii hlasu F</w:t>
+      </w:r>
+      <w:r>
+        <w:rPr>
+          <w:rFonts w:ascii="Calibri" w:eastAsia="Times New Roman" w:hAnsi="Calibri" w:cs="Calibri"/>
+          <w:vertAlign w:val="subscript"/>
+          <w:lang w:val="sk-SK"/>
+        </w:rPr>
+        <w:t>0</w:t>
+      </w:r>
+      <w:r>
+        <w:rPr>
+          <w:rFonts w:ascii="Calibri" w:eastAsia="Times New Roman" w:hAnsi="Calibri" w:cs="Calibri"/>
+          <w:lang w:val="sk-SK"/>
+        </w:rPr>
+        <w:t xml:space="preserve">. </w:t>
+      </w:r>
+      <w:r>
+        <w:rPr>
+          <w:rFonts w:ascii="Calibri" w:eastAsia="Times New Roman" w:hAnsi="Calibri" w:cs="Calibri"/>
+          <w:lang w:val="sk-SK"/>
+        </w:rPr>
+        <w:t xml:space="preserve">Analýza samotných vzoriek bola obsiahnutá pomocou </w:t>
+      </w:r>
+      <w:proofErr w:type="spellStart"/>
+      <w:r>
+        <w:rPr>
+          <w:rFonts w:ascii="Calibri" w:eastAsia="Times New Roman" w:hAnsi="Calibri" w:cs="Calibri"/>
+          <w:lang w:val="sk-SK"/>
+        </w:rPr>
+        <w:t>Praat</w:t>
+      </w:r>
+      <w:proofErr w:type="spellEnd"/>
+      <w:r>
+        <w:rPr>
+          <w:rFonts w:ascii="Calibri" w:eastAsia="Times New Roman" w:hAnsi="Calibri" w:cs="Calibri"/>
+          <w:lang w:val="sk-SK"/>
+        </w:rPr>
+        <w:t xml:space="preserve"> knižnice pre </w:t>
+      </w:r>
+      <w:proofErr w:type="spellStart"/>
+      <w:r>
+        <w:rPr>
+          <w:rFonts w:ascii="Calibri" w:eastAsia="Times New Roman" w:hAnsi="Calibri" w:cs="Calibri"/>
+          <w:lang w:val="sk-SK"/>
+        </w:rPr>
+        <w:t>python</w:t>
+      </w:r>
+      <w:proofErr w:type="spellEnd"/>
+      <w:r>
+        <w:rPr>
+          <w:rFonts w:ascii="Calibri" w:eastAsia="Times New Roman" w:hAnsi="Calibri" w:cs="Calibri"/>
+          <w:lang w:val="sk-SK"/>
+        </w:rPr>
+        <w:t xml:space="preserve">, </w:t>
+      </w:r>
+      <w:proofErr w:type="spellStart"/>
+      <w:r>
+        <w:rPr>
+          <w:rFonts w:ascii="Calibri" w:eastAsia="Times New Roman" w:hAnsi="Calibri" w:cs="Calibri"/>
+          <w:lang w:val="sk-SK"/>
+        </w:rPr>
+        <w:t>parselmouth</w:t>
+      </w:r>
+      <w:proofErr w:type="spellEnd"/>
+      <w:r>
+        <w:rPr>
+          <w:rFonts w:ascii="Calibri" w:eastAsia="Times New Roman" w:hAnsi="Calibri" w:cs="Calibri"/>
+          <w:lang w:val="sk-SK"/>
+        </w:rPr>
+        <w:t xml:space="preserve">, tak, že cez cyklus </w:t>
+      </w:r>
+      <w:proofErr w:type="spellStart"/>
+      <w:r>
+        <w:rPr>
+          <w:rFonts w:ascii="Calibri" w:eastAsia="Times New Roman" w:hAnsi="Calibri" w:cs="Calibri"/>
+          <w:lang w:val="sk-SK"/>
+        </w:rPr>
+        <w:t>for</w:t>
+      </w:r>
+      <w:proofErr w:type="spellEnd"/>
+      <w:r>
+        <w:rPr>
+          <w:rFonts w:ascii="Calibri" w:eastAsia="Times New Roman" w:hAnsi="Calibri" w:cs="Calibri"/>
+          <w:lang w:val="sk-SK"/>
+        </w:rPr>
+        <w:t xml:space="preserve">, boli postupne analyzované všetky segmenty komunikácie v obidvoch smeroch. Ku každému segmentu, boli priradené grafy analýz pomocou knižnice </w:t>
+      </w:r>
+      <w:proofErr w:type="spellStart"/>
+      <w:r>
+        <w:rPr>
+          <w:rFonts w:ascii="Calibri" w:eastAsia="Times New Roman" w:hAnsi="Calibri" w:cs="Calibri"/>
+          <w:lang w:val="sk-SK"/>
+        </w:rPr>
+        <w:t>matplotlib</w:t>
+      </w:r>
+      <w:proofErr w:type="spellEnd"/>
+      <w:r>
+        <w:rPr>
+          <w:rFonts w:ascii="Calibri" w:eastAsia="Times New Roman" w:hAnsi="Calibri" w:cs="Calibri"/>
+          <w:lang w:val="sk-SK"/>
+        </w:rPr>
+        <w:t xml:space="preserve">. Grafy boli vygenerované pre </w:t>
+      </w:r>
+      <w:r>
+        <w:rPr>
+          <w:rFonts w:ascii="Calibri" w:eastAsia="Times New Roman" w:hAnsi="Calibri" w:cs="Calibri"/>
+          <w:lang w:val="sk-SK"/>
+        </w:rPr>
+        <w:t>amplitúd</w:t>
+      </w:r>
+      <w:r>
+        <w:rPr>
+          <w:rFonts w:ascii="Calibri" w:eastAsia="Times New Roman" w:hAnsi="Calibri" w:cs="Calibri"/>
+          <w:lang w:val="sk-SK"/>
+        </w:rPr>
+        <w:t>u hlasu</w:t>
+      </w:r>
+      <w:r>
+        <w:rPr>
+          <w:rFonts w:ascii="Calibri" w:eastAsia="Times New Roman" w:hAnsi="Calibri" w:cs="Calibri"/>
+          <w:lang w:val="sk-SK"/>
+        </w:rPr>
+        <w:t xml:space="preserve"> v čase, intenzit</w:t>
+      </w:r>
+      <w:r>
+        <w:rPr>
+          <w:rFonts w:ascii="Calibri" w:eastAsia="Times New Roman" w:hAnsi="Calibri" w:cs="Calibri"/>
+          <w:lang w:val="sk-SK"/>
+        </w:rPr>
+        <w:t>u</w:t>
+      </w:r>
+      <w:r>
+        <w:rPr>
+          <w:rFonts w:ascii="Calibri" w:eastAsia="Times New Roman" w:hAnsi="Calibri" w:cs="Calibri"/>
+          <w:lang w:val="sk-SK"/>
+        </w:rPr>
+        <w:t xml:space="preserve"> hlasu v čase a</w:t>
+      </w:r>
+      <w:r>
+        <w:rPr>
+          <w:rFonts w:ascii="Calibri" w:eastAsia="Times New Roman" w:hAnsi="Calibri" w:cs="Calibri"/>
+          <w:lang w:val="sk-SK"/>
+        </w:rPr>
+        <w:t> </w:t>
+      </w:r>
+      <w:r>
+        <w:rPr>
+          <w:rFonts w:ascii="Calibri" w:eastAsia="Times New Roman" w:hAnsi="Calibri" w:cs="Calibri"/>
+          <w:lang w:val="sk-SK"/>
+        </w:rPr>
+        <w:t>základn</w:t>
+      </w:r>
+      <w:r>
+        <w:rPr>
+          <w:rFonts w:ascii="Calibri" w:eastAsia="Times New Roman" w:hAnsi="Calibri" w:cs="Calibri"/>
+          <w:lang w:val="sk-SK"/>
+        </w:rPr>
+        <w:t xml:space="preserve">ú </w:t>
+      </w:r>
+      <w:r>
+        <w:rPr>
+          <w:rFonts w:ascii="Calibri" w:eastAsia="Times New Roman" w:hAnsi="Calibri" w:cs="Calibri"/>
+          <w:lang w:val="sk-SK"/>
+        </w:rPr>
+        <w:t>frekvenci</w:t>
+      </w:r>
+      <w:r>
+        <w:rPr>
+          <w:rFonts w:ascii="Calibri" w:eastAsia="Times New Roman" w:hAnsi="Calibri" w:cs="Calibri"/>
+          <w:lang w:val="sk-SK"/>
+        </w:rPr>
+        <w:t>u</w:t>
+      </w:r>
+      <w:r>
+        <w:rPr>
+          <w:rFonts w:ascii="Calibri" w:eastAsia="Times New Roman" w:hAnsi="Calibri" w:cs="Calibri"/>
+          <w:lang w:val="sk-SK"/>
+        </w:rPr>
+        <w:t xml:space="preserve"> F</w:t>
+      </w:r>
+      <w:r>
+        <w:rPr>
+          <w:rFonts w:ascii="Calibri" w:eastAsia="Times New Roman" w:hAnsi="Calibri" w:cs="Calibri"/>
+          <w:vertAlign w:val="subscript"/>
+          <w:lang w:val="sk-SK"/>
+        </w:rPr>
+        <w:t>0</w:t>
+      </w:r>
+      <w:r>
+        <w:rPr>
+          <w:rFonts w:ascii="Calibri" w:eastAsia="Times New Roman" w:hAnsi="Calibri" w:cs="Calibri"/>
+          <w:lang w:val="sk-SK"/>
+        </w:rPr>
+        <w:t xml:space="preserve"> v čase </w:t>
+      </w:r>
+      <w:r>
+        <w:rPr>
+          <w:rFonts w:ascii="Calibri" w:eastAsia="Times New Roman" w:hAnsi="Calibri" w:cs="Calibri"/>
+          <w:lang w:val="sk-SK"/>
+        </w:rPr>
+        <w:t xml:space="preserve">pre každý konkrétny segment komunikácie. Pre porovnanie a určenie podobností a rozličností dát, boli taktiež vytvorené </w:t>
+      </w:r>
+      <w:proofErr w:type="spellStart"/>
+      <w:r>
+        <w:rPr>
+          <w:rFonts w:ascii="Calibri" w:eastAsia="Times New Roman" w:hAnsi="Calibri" w:cs="Calibri"/>
+          <w:lang w:val="sk-SK"/>
+        </w:rPr>
+        <w:t>boxploty</w:t>
+      </w:r>
+      <w:proofErr w:type="spellEnd"/>
+      <w:r>
+        <w:rPr>
+          <w:rFonts w:ascii="Calibri" w:eastAsia="Times New Roman" w:hAnsi="Calibri" w:cs="Calibri"/>
+          <w:lang w:val="sk-SK"/>
+        </w:rPr>
+        <w:t xml:space="preserve">, pre porovnanie všetkých údajov jednej strany komunikácie. Na základe ich porovnania, je možné určiť, čo majú navzájom spoločné a odlišné a na základe toho, vytvoriť </w:t>
+      </w:r>
+    </w:p>
+    <w:p>
+      <w:pPr>
+        <w:ind w:firstLine="720"/>
+        <w:rPr>
+          <w:rFonts w:ascii="Calibri" w:eastAsia="Times New Roman" w:hAnsi="Calibri" w:cs="Calibri"/>
+          <w:lang w:val="sk-SK"/>
+        </w:rPr>
+      </w:pPr>
+    </w:p>
+    <w:p>
+      <w:pPr>
+        <w:ind w:firstLine="720"/>
+        <w:rPr>
+          <w:rFonts w:ascii="Calibri" w:eastAsia="Times New Roman" w:hAnsi="Calibri" w:cs="Calibri"/>
+          <w:lang w:val="sk-SK"/>
+        </w:rPr>
+      </w:pPr>
+      <w:r>
+        <w:rPr>
+          <w:rFonts w:ascii="Calibri" w:eastAsia="Times New Roman" w:hAnsi="Calibri" w:cs="Calibri"/>
+          <w:b/>
+          <w:bCs/>
+          <w:lang w:val="sk-SK"/>
+        </w:rPr>
+        <w:t>Z</w:t>
+      </w:r>
+      <w:r>
+        <w:rPr>
+          <w:rFonts w:ascii="Calibri" w:eastAsia="Times New Roman" w:hAnsi="Calibri" w:cs="Calibri"/>
+          <w:b/>
+          <w:bCs/>
+          <w:lang w:val="sk-SK"/>
+        </w:rPr>
+        <w:t>áver</w:t>
+      </w:r>
+    </w:p>
+    <w:p>
+      <w:pPr>
+        <w:ind w:firstLine="720"/>
+        <w:rPr>
+          <w:rFonts w:ascii="Calibri" w:eastAsia="Times New Roman" w:hAnsi="Calibri" w:cs="Calibri"/>
+          <w:lang w:val="sk-SK"/>
+        </w:rPr>
+      </w:pPr>
+    </w:p>
+    <w:p>
+      <w:pPr>
+        <w:ind w:firstLine="720"/>
+        <w:rPr>
+          <w:rFonts w:ascii="Calibri" w:eastAsia="Times New Roman" w:hAnsi="Calibri" w:cs="Calibri"/>
+          <w:lang w:val="sk-SK"/>
+        </w:rPr>
+      </w:pPr>
+      <w:r>
+        <w:rPr>
+          <w:rFonts w:ascii="Calibri" w:eastAsia="Times New Roman" w:hAnsi="Calibri" w:cs="Calibri"/>
+          <w:lang w:val="sk-SK"/>
+        </w:rPr>
+        <w:t xml:space="preserve">Zadaním mojej práce, je pri kompletnom toku konverzácie medzi vežou a pilotom vedieť automaticky rozlíšiť a identifikovať, ktorá správa pochádza od konkrétneho zdroja. </w:t>
+      </w:r>
+    </w:p>
+    <w:p>
+      <w:pPr>
+        <w:ind w:firstLine="720"/>
+        <w:rPr>
+          <w:rFonts w:ascii="Calibri" w:eastAsia="Times New Roman" w:hAnsi="Calibri" w:cs="Calibri"/>
+          <w:lang w:val="sk-SK"/>
+        </w:rPr>
+      </w:pPr>
+    </w:p>
+    <w:p>
+      <w:pPr>
+        <w:ind w:firstLine="720"/>
+        <w:rPr>
+          <w:rFonts w:ascii="Calibri" w:eastAsia="Times New Roman" w:hAnsi="Calibri" w:cs="Calibri"/>
+          <w:lang w:val="sk-SK"/>
+        </w:rPr>
+      </w:pPr>
+    </w:p>
+    <w:p>
+      <w:pPr>
+        <w:ind w:firstLine="720"/>
+        <w:rPr>
+          <w:rFonts w:ascii="Calibri" w:eastAsia="Times New Roman" w:hAnsi="Calibri" w:cs="Calibri"/>
+          <w:lang w:val="sk-SK"/>
+        </w:rPr>
+      </w:pPr>
+    </w:p>
+    <w:p>
+      <w:pPr>
+        <w:ind w:firstLine="720"/>
+        <w:rPr>
+          <w:rFonts w:ascii="Calibri" w:eastAsia="Times New Roman" w:hAnsi="Calibri" w:cs="Calibri"/>
+          <w:lang w:val="sk-SK"/>
+        </w:rPr>
+      </w:pPr>
+    </w:p>
+    <w:p>
+      <w:pPr>
+        <w:ind w:firstLine="720"/>
+        <w:rPr>
+          <w:rFonts w:ascii="Calibri" w:eastAsia="Times New Roman" w:hAnsi="Calibri" w:cs="Calibri"/>
+          <w:lang w:val="sk-SK"/>
+        </w:rPr>
+      </w:pPr>
+    </w:p>
+    <w:p>
+      <w:pPr>
+        <w:ind w:firstLine="720"/>
+        <w:rPr>
+          <w:rFonts w:ascii="Calibri" w:eastAsia="Times New Roman" w:hAnsi="Calibri" w:cs="Calibri"/>
+          <w:b/>
+          <w:bCs/>
+          <w:lang w:val="sk-SK"/>
+        </w:rPr>
+      </w:pPr>
     </w:p>
     <w:p>
       <w:pPr>
@@ -665,6 +3902,103 @@
     </w:sectPr>
   </w:body>
 </w:document>
+</file>
+
+<file path=word/numbering.xml><?xml version="1.0" encoding="utf-8"?>
+<w:numbering xmlns:wpc="http://schemas.microsoft.com/office/word/2010/wordprocessingCanvas" xmlns:cx="http://schemas.microsoft.com/office/drawing/2014/chartex" xmlns:cx1="http://schemas.microsoft.com/office/drawing/2015/9/8/chartex" xmlns:cx2="http://schemas.microsoft.com/office/drawing/2015/10/21/chartex" xmlns:cx3="http://schemas.microsoft.com/office/drawing/2016/5/9/chartex" xmlns:cx4="http://schemas.microsoft.com/office/drawing/2016/5/10/chartex" xmlns:cx5="http://schemas.microsoft.com/office/drawing/2016/5/11/chartex" xmlns:cx6="http://schemas.microsoft.com/office/drawing/2016/5/12/chartex" xmlns:cx7="http://schemas.microsoft.com/office/drawing/2016/5/13/chartex" xmlns:cx8="http://schemas.microsoft.com/office/drawing/2016/5/14/chartex" xmlns:mc="http://schemas.openxmlformats.org/markup-compatibility/2006" xmlns:aink="http://schemas.microsoft.com/office/drawing/2016/ink" xmlns:am3d="http://schemas.microsoft.com/office/drawing/2017/model3d" xmlns:o="urn:schemas-microsoft-com:office:office" xmlns:r="http://schemas.openxmlformats.org/officeDocument/2006/relationships" xmlns:m="http://schemas.openxmlformats.org/officeDocument/2006/math" xmlns:v="urn:schemas-microsoft-com:vml" xmlns:wp14="http://schemas.microsoft.com/office/word/2010/wordprocessingDrawing" xmlns:wp="http://schemas.openxmlformats.org/drawingml/2006/wordprocessingDrawing" xmlns:w10="urn:schemas-microsoft-com:office:word" xmlns:w="http://schemas.openxmlformats.org/wordprocessingml/2006/main" xmlns:w14="http://schemas.microsoft.com/office/word/2010/wordml" xmlns:w15="http://schemas.microsoft.com/office/word/2012/wordml" xmlns:w16cex="http://schemas.microsoft.com/office/word/2018/wordml/cex" xmlns:w16cid="http://schemas.microsoft.com/office/word/2016/wordml/cid" xmlns:w16="http://schemas.microsoft.com/office/word/2018/wordml" xmlns:w16sdtdh="http://schemas.microsoft.com/office/word/2020/wordml/sdtdatahash" xmlns:w16se="http://schemas.microsoft.com/office/word/2015/wordml/symex" xmlns:wpg="http://schemas.microsoft.com/office/word/2010/wordprocessingGroup" xmlns:wpi="http://schemas.microsoft.com/office/word/2010/wordprocessingInk" xmlns:wne="http://schemas.microsoft.com/office/word/2006/wordml" xmlns:wps="http://schemas.microsoft.com/office/word/2010/wordprocessingShape" mc:Ignorable="w14 w15 w16se w16cid w16 w16cex w16sdtdh wp14">
+  <w:abstractNum w:abstractNumId="0" w15:restartNumberingAfterBreak="0">
+    <w:nsid w:val="79341BEB"/>
+    <w:multiLevelType w:val="hybridMultilevel"/>
+    <w:tmpl w:val="DACEBA22"/>
+    <w:lvl w:ilvl="0" w:tplc="DA546602">
+      <w:start w:val="1"/>
+      <w:numFmt w:val="decimal"/>
+      <w:lvlText w:val="%1."/>
+      <w:lvlJc w:val="left"/>
+      <w:pPr>
+        <w:ind w:left="1080" w:hanging="360"/>
+      </w:pPr>
+      <w:rPr>
+        <w:rFonts w:hint="default"/>
+      </w:rPr>
+    </w:lvl>
+    <w:lvl w:ilvl="1" w:tplc="04090019" w:tentative="1">
+      <w:start w:val="1"/>
+      <w:numFmt w:val="lowerLetter"/>
+      <w:lvlText w:val="%2."/>
+      <w:lvlJc w:val="left"/>
+      <w:pPr>
+        <w:ind w:left="1800" w:hanging="360"/>
+      </w:pPr>
+    </w:lvl>
+    <w:lvl w:ilvl="2" w:tplc="0409001B" w:tentative="1">
+      <w:start w:val="1"/>
+      <w:numFmt w:val="lowerRoman"/>
+      <w:lvlText w:val="%3."/>
+      <w:lvlJc w:val="right"/>
+      <w:pPr>
+        <w:ind w:left="2520" w:hanging="180"/>
+      </w:pPr>
+    </w:lvl>
+    <w:lvl w:ilvl="3" w:tplc="0409000F" w:tentative="1">
+      <w:start w:val="1"/>
+      <w:numFmt w:val="decimal"/>
+      <w:lvlText w:val="%4."/>
+      <w:lvlJc w:val="left"/>
+      <w:pPr>
+        <w:ind w:left="3240" w:hanging="360"/>
+      </w:pPr>
+    </w:lvl>
+    <w:lvl w:ilvl="4" w:tplc="04090019" w:tentative="1">
+      <w:start w:val="1"/>
+      <w:numFmt w:val="lowerLetter"/>
+      <w:lvlText w:val="%5."/>
+      <w:lvlJc w:val="left"/>
+      <w:pPr>
+        <w:ind w:left="3960" w:hanging="360"/>
+      </w:pPr>
+    </w:lvl>
+    <w:lvl w:ilvl="5" w:tplc="0409001B" w:tentative="1">
+      <w:start w:val="1"/>
+      <w:numFmt w:val="lowerRoman"/>
+      <w:lvlText w:val="%6."/>
+      <w:lvlJc w:val="right"/>
+      <w:pPr>
+        <w:ind w:left="4680" w:hanging="180"/>
+      </w:pPr>
+    </w:lvl>
+    <w:lvl w:ilvl="6" w:tplc="0409000F" w:tentative="1">
+      <w:start w:val="1"/>
+      <w:numFmt w:val="decimal"/>
+      <w:lvlText w:val="%7."/>
+      <w:lvlJc w:val="left"/>
+      <w:pPr>
+        <w:ind w:left="5400" w:hanging="360"/>
+      </w:pPr>
+    </w:lvl>
+    <w:lvl w:ilvl="7" w:tplc="04090019" w:tentative="1">
+      <w:start w:val="1"/>
+      <w:numFmt w:val="lowerLetter"/>
+      <w:lvlText w:val="%8."/>
+      <w:lvlJc w:val="left"/>
+      <w:pPr>
+        <w:ind w:left="6120" w:hanging="360"/>
+      </w:pPr>
+    </w:lvl>
+    <w:lvl w:ilvl="8" w:tplc="0409001B" w:tentative="1">
+      <w:start w:val="1"/>
+      <w:numFmt w:val="lowerRoman"/>
+      <w:lvlText w:val="%9."/>
+      <w:lvlJc w:val="right"/>
+      <w:pPr>
+        <w:ind w:left="6840" w:hanging="180"/>
+      </w:pPr>
+    </w:lvl>
+  </w:abstractNum>
+  <w:num w:numId="1">
+    <w:abstractNumId w:val="0"/>
+  </w:num>
+</w:numbering>
 </file>
 
 <file path=word/styles.xml><?xml version="1.0" encoding="utf-8"?>
@@ -1061,6 +4395,7 @@
   <w:style w:type="paragraph" w:default="1" w:styleId="Normal">
     <w:name w:val="Normal"/>
     <w:qFormat/>
+    <w:rsid w:val="00F62CAC"/>
   </w:style>
   <w:style w:type="character" w:default="1" w:styleId="DefaultParagraphFont">
     <w:name w:val="Default Paragraph Font"/>
@@ -1092,6 +4427,17 @@
     <w:name w:val="jlqj4b"/>
     <w:basedOn w:val="DefaultParagraphFont"/>
     <w:rsid w:val="00F270E3"/>
+  </w:style>
+  <w:style w:type="paragraph" w:styleId="ListParagraph">
+    <w:name w:val="List Paragraph"/>
+    <w:basedOn w:val="Normal"/>
+    <w:uiPriority w:val="34"/>
+    <w:qFormat/>
+    <w:rsid w:val="002D3C59"/>
+    <w:pPr>
+      <w:ind w:left="720"/>
+      <w:contextualSpacing/>
+    </w:pPr>
   </w:style>
 </w:styles>
 </file>
